--- a/ShowBridge.docx
+++ b/ShowBridge.docx
@@ -1,6 +1,6 @@
 
 <file path=word/document.xml><?xml version="1.0" encoding="utf-8"?>
-<w:document xmlns:ve="http://schemas.openxmlformats.org/markup-compatibility/2006" xmlns:o="urn:schemas-microsoft-com:office:office" xmlns:r="http://schemas.openxmlformats.org/officeDocument/2006/relationships" xmlns:m="http://schemas.openxmlformats.org/officeDocument/2006/math" xmlns:v="urn:schemas-microsoft-com:vml" xmlns:wp="http://schemas.openxmlformats.org/drawingml/2006/wordprocessingDrawing" xmlns:w10="urn:schemas-microsoft-com:office:word" xmlns:w="http://schemas.openxmlformats.org/wordprocessingml/2006/main" xmlns:wne="http://schemas.microsoft.com/office/word/2006/wordml">
+<w:document xmlns:wpc="http://schemas.microsoft.com/office/word/2010/wordprocessingCanvas" xmlns:cx="http://schemas.microsoft.com/office/drawing/2014/chartex" xmlns:cx1="http://schemas.microsoft.com/office/drawing/2015/9/8/chartex" xmlns:cx2="http://schemas.microsoft.com/office/drawing/2015/10/21/chartex" xmlns:cx3="http://schemas.microsoft.com/office/drawing/2016/5/9/chartex" xmlns:cx4="http://schemas.microsoft.com/office/drawing/2016/5/10/chartex" xmlns:cx5="http://schemas.microsoft.com/office/drawing/2016/5/11/chartex" xmlns:cx6="http://schemas.microsoft.com/office/drawing/2016/5/12/chartex" xmlns:cx7="http://schemas.microsoft.com/office/drawing/2016/5/13/chartex" xmlns:cx8="http://schemas.microsoft.com/office/drawing/2016/5/14/chartex" xmlns:mc="http://schemas.openxmlformats.org/markup-compatibility/2006" xmlns:aink="http://schemas.microsoft.com/office/drawing/2016/ink" xmlns:am3d="http://schemas.microsoft.com/office/drawing/2017/model3d" xmlns:o="urn:schemas-microsoft-com:office:office" xmlns:r="http://schemas.openxmlformats.org/officeDocument/2006/relationships" xmlns:m="http://schemas.openxmlformats.org/officeDocument/2006/math" xmlns:v="urn:schemas-microsoft-com:vml" xmlns:wp14="http://schemas.microsoft.com/office/word/2010/wordprocessingDrawing" xmlns:wp="http://schemas.openxmlformats.org/drawingml/2006/wordprocessingDrawing" xmlns:w10="urn:schemas-microsoft-com:office:word" xmlns:w="http://schemas.openxmlformats.org/wordprocessingml/2006/main" xmlns:w14="http://schemas.microsoft.com/office/word/2010/wordml" xmlns:w15="http://schemas.microsoft.com/office/word/2012/wordml" xmlns:w16cex="http://schemas.microsoft.com/office/word/2018/wordml/cex" xmlns:w16cid="http://schemas.microsoft.com/office/word/2016/wordml/cid" xmlns:w16="http://schemas.microsoft.com/office/word/2018/wordml" xmlns:w16se="http://schemas.microsoft.com/office/word/2015/wordml/symex" xmlns:wpg="http://schemas.microsoft.com/office/word/2010/wordprocessingGroup" xmlns:wpi="http://schemas.microsoft.com/office/word/2010/wordprocessingInk" xmlns:wne="http://schemas.microsoft.com/office/word/2006/wordml" xmlns:wps="http://schemas.microsoft.com/office/word/2010/wordprocessingShape" mc:Ignorable="w14 w15 w16se w16cid w16 w16cex wp14">
   <w:body>
     <w:p>
       <w:pPr>
@@ -21,12 +21,36 @@
     </w:p>
     <w:p>
       <w:r>
-        <w:t>1.1 To Store Data, Sql server is being used.</w:t>
-      </w:r>
-    </w:p>
-    <w:p>
-      <w:r>
-        <w:t xml:space="preserve">1.1.1 Open Sql Sever </w:t>
+        <w:t xml:space="preserve">1.1 To Store Data, </w:t>
+      </w:r>
+      <w:proofErr w:type="spellStart"/>
+      <w:r>
+        <w:t>Sql</w:t>
+      </w:r>
+      <w:proofErr w:type="spellEnd"/>
+      <w:r>
+        <w:t xml:space="preserve"> server is being used.</w:t>
+      </w:r>
+    </w:p>
+    <w:p>
+      <w:r>
+        <w:t xml:space="preserve">1.1.1 Open </w:t>
+      </w:r>
+      <w:proofErr w:type="spellStart"/>
+      <w:r>
+        <w:t>Sql</w:t>
+      </w:r>
+      <w:proofErr w:type="spellEnd"/>
+      <w:r>
+        <w:t xml:space="preserve"> </w:t>
+      </w:r>
+      <w:proofErr w:type="spellStart"/>
+      <w:r>
+        <w:t>Sever</w:t>
+      </w:r>
+      <w:proofErr w:type="spellEnd"/>
+      <w:r>
+        <w:t xml:space="preserve"> </w:t>
       </w:r>
       <w:r>
         <w:t>Management Studio</w:t>
@@ -41,7 +65,7 @@
           <w:noProof/>
         </w:rPr>
         <w:drawing>
-          <wp:inline distT="0" distB="0" distL="0" distR="0">
+          <wp:inline distT="0" distB="0" distL="0" distR="0" wp14:anchorId="01E8EC33" wp14:editId="5FBA0EE8">
             <wp:extent cx="4114800" cy="3114675"/>
             <wp:effectExtent l="19050" t="0" r="0" b="0"/>
             <wp:docPr id="1" name="Picture 1"/>
@@ -90,7 +114,23 @@
     <w:p/>
     <w:p>
       <w:r>
-        <w:t>1.1.2 Open new Query window by Pressing ctrl+N, Copy following Query  in it and press F5 to execute it.</w:t>
+        <w:t xml:space="preserve">1.1.2 Open new Query window by Pressing </w:t>
+      </w:r>
+      <w:proofErr w:type="spellStart"/>
+      <w:r>
+        <w:t>ctrl+N</w:t>
+      </w:r>
+      <w:proofErr w:type="spellEnd"/>
+      <w:r>
+        <w:t xml:space="preserve">, Copy following </w:t>
+      </w:r>
+      <w:proofErr w:type="gramStart"/>
+      <w:r>
+        <w:t>Query  in</w:t>
+      </w:r>
+      <w:proofErr w:type="gramEnd"/>
+      <w:r>
+        <w:t xml:space="preserve"> it and press F5 to execute it.</w:t>
       </w:r>
     </w:p>
     <w:p>
@@ -222,6 +262,7 @@
         </w:rPr>
         <w:t xml:space="preserve"> </w:t>
       </w:r>
+      <w:proofErr w:type="gramStart"/>
       <w:r>
         <w:rPr>
           <w:rFonts w:ascii="Consolas" w:hAnsi="Consolas" w:cs="Consolas"/>
@@ -231,6 +272,7 @@
         </w:rPr>
         <w:t>EXISTS(</w:t>
       </w:r>
+      <w:proofErr w:type="gramEnd"/>
       <w:r>
         <w:rPr>
           <w:rFonts w:ascii="Consolas" w:hAnsi="Consolas" w:cs="Consolas"/>
@@ -352,6 +394,7 @@
         </w:rPr>
         <w:t>'</w:t>
       </w:r>
+      <w:proofErr w:type="spellStart"/>
       <w:r>
         <w:rPr>
           <w:rFonts w:ascii="Consolas" w:hAnsi="Consolas" w:cs="Consolas"/>
@@ -361,6 +404,7 @@
         </w:rPr>
         <w:t>ShowBridge</w:t>
       </w:r>
+      <w:proofErr w:type="spellEnd"/>
       <w:r>
         <w:rPr>
           <w:rFonts w:ascii="Consolas" w:hAnsi="Consolas" w:cs="Consolas"/>
@@ -532,7 +576,11 @@
         </w:rPr>
       </w:pPr>
       <w:r>
-        <w:t xml:space="preserve">Above Query will create a Database Named  </w:t>
+        <w:t xml:space="preserve">Above Query will create a Database </w:t>
+      </w:r>
+      <w:proofErr w:type="gramStart"/>
+      <w:r>
+        <w:t xml:space="preserve">Named  </w:t>
       </w:r>
       <w:r>
         <w:rPr>
@@ -540,10 +588,27 @@
         </w:rPr>
         <w:t>SHOWBRIDGE</w:t>
       </w:r>
-    </w:p>
-    <w:p>
-      <w:r>
-        <w:t>1.1.3 Again Open new Query window by Pressing ctrl+N, Copy following Query  in it and press F5 to execute it.</w:t>
+      <w:proofErr w:type="gramEnd"/>
+    </w:p>
+    <w:p>
+      <w:r>
+        <w:t xml:space="preserve">1.1.3 Again Open new Query window by Pressing </w:t>
+      </w:r>
+      <w:proofErr w:type="spellStart"/>
+      <w:r>
+        <w:t>ctrl+N</w:t>
+      </w:r>
+      <w:proofErr w:type="spellEnd"/>
+      <w:r>
+        <w:t xml:space="preserve">, Copy following </w:t>
+      </w:r>
+      <w:proofErr w:type="gramStart"/>
+      <w:r>
+        <w:t>Query  in</w:t>
+      </w:r>
+      <w:proofErr w:type="gramEnd"/>
+      <w:r>
+        <w:t xml:space="preserve"> it and press F5 to execute it.</w:t>
       </w:r>
     </w:p>
     <w:p>
@@ -578,6 +643,7 @@
       <w:r>
         <w:rPr>
           <w:rFonts w:ascii="Consolas" w:hAnsi="Consolas" w:cs="Consolas"/>
+          <w:color w:val="008080"/>
           <w:sz w:val="19"/>
           <w:szCs w:val="19"/>
         </w:rPr>
@@ -592,6 +658,7 @@
         <w:spacing w:after="0" w:line="240" w:lineRule="auto"/>
         <w:rPr>
           <w:rFonts w:ascii="Consolas" w:hAnsi="Consolas" w:cs="Consolas"/>
+          <w:color w:val="008000"/>
           <w:sz w:val="19"/>
           <w:szCs w:val="19"/>
         </w:rPr>
@@ -612,7 +679,7 @@
           <w:sz w:val="19"/>
           <w:szCs w:val="19"/>
         </w:rPr>
-        <w:t>--SQL--</w:t>
+        <w:t>--SQL—</w:t>
       </w:r>
     </w:p>
     <w:p>
@@ -621,11 +688,6 @@
         <w:autoSpaceDN w:val="0"/>
         <w:adjustRightInd w:val="0"/>
         <w:spacing w:after="0" w:line="240" w:lineRule="auto"/>
-        <w:rPr>
-          <w:rFonts w:ascii="Consolas" w:hAnsi="Consolas" w:cs="Consolas"/>
-          <w:sz w:val="19"/>
-          <w:szCs w:val="19"/>
-        </w:rPr>
       </w:pPr>
     </w:p>
     <w:p>
@@ -674,6 +736,7 @@
         </w:rPr>
         <w:t xml:space="preserve"> </w:t>
       </w:r>
+      <w:proofErr w:type="gramStart"/>
       <w:r>
         <w:rPr>
           <w:rFonts w:ascii="Consolas" w:hAnsi="Consolas" w:cs="Consolas"/>
@@ -683,6 +746,7 @@
         </w:rPr>
         <w:t>EXISTS(</w:t>
       </w:r>
+      <w:proofErr w:type="gramEnd"/>
       <w:r>
         <w:rPr>
           <w:rFonts w:ascii="Consolas" w:hAnsi="Consolas" w:cs="Consolas"/>
@@ -784,7 +848,16 @@
           <w:sz w:val="19"/>
           <w:szCs w:val="19"/>
         </w:rPr>
-        <w:t xml:space="preserve"> TABLE_NAME</w:t>
+        <w:t xml:space="preserve"> </w:t>
+      </w:r>
+      <w:r>
+        <w:rPr>
+          <w:rFonts w:ascii="Consolas" w:hAnsi="Consolas" w:cs="Consolas"/>
+          <w:color w:val="008080"/>
+          <w:sz w:val="19"/>
+          <w:szCs w:val="19"/>
+        </w:rPr>
+        <w:t>TABLE_NAME</w:t>
       </w:r>
       <w:r>
         <w:rPr>
@@ -802,7 +875,7 @@
           <w:sz w:val="19"/>
           <w:szCs w:val="19"/>
         </w:rPr>
-        <w:t>'PRODUCT'</w:t>
+        <w:t>'Product'</w:t>
       </w:r>
       <w:r>
         <w:rPr>
@@ -893,7 +966,16 @@
           <w:sz w:val="19"/>
           <w:szCs w:val="19"/>
         </w:rPr>
-        <w:t xml:space="preserve"> PRODUCT</w:t>
+        <w:t xml:space="preserve"> </w:t>
+      </w:r>
+      <w:r>
+        <w:rPr>
+          <w:rFonts w:ascii="Consolas" w:hAnsi="Consolas" w:cs="Consolas"/>
+          <w:color w:val="008080"/>
+          <w:sz w:val="19"/>
+          <w:szCs w:val="19"/>
+        </w:rPr>
+        <w:t>Product</w:t>
       </w:r>
     </w:p>
     <w:p>
@@ -933,10 +1015,19 @@
       <w:r>
         <w:rPr>
           <w:rFonts w:ascii="Consolas" w:hAnsi="Consolas" w:cs="Consolas"/>
-          <w:sz w:val="19"/>
-          <w:szCs w:val="19"/>
-        </w:rPr>
-        <w:t xml:space="preserve">ID </w:t>
+          <w:color w:val="008080"/>
+          <w:sz w:val="19"/>
+          <w:szCs w:val="19"/>
+        </w:rPr>
+        <w:t>Id</w:t>
+      </w:r>
+      <w:r>
+        <w:rPr>
+          <w:rFonts w:ascii="Consolas" w:hAnsi="Consolas" w:cs="Consolas"/>
+          <w:sz w:val="19"/>
+          <w:szCs w:val="19"/>
+        </w:rPr>
+        <w:t xml:space="preserve"> </w:t>
       </w:r>
       <w:r>
         <w:rPr>
@@ -1023,11 +1114,21 @@
       <w:r>
         <w:rPr>
           <w:rFonts w:ascii="Consolas" w:hAnsi="Consolas" w:cs="Consolas"/>
-          <w:sz w:val="19"/>
-          <w:szCs w:val="19"/>
-        </w:rPr>
-        <w:t xml:space="preserve">NAME </w:t>
-      </w:r>
+          <w:color w:val="008080"/>
+          <w:sz w:val="19"/>
+          <w:szCs w:val="19"/>
+        </w:rPr>
+        <w:t>Name</w:t>
+      </w:r>
+      <w:r>
+        <w:rPr>
+          <w:rFonts w:ascii="Consolas" w:hAnsi="Consolas" w:cs="Consolas"/>
+          <w:sz w:val="19"/>
+          <w:szCs w:val="19"/>
+        </w:rPr>
+        <w:t xml:space="preserve"> </w:t>
+      </w:r>
+      <w:proofErr w:type="gramStart"/>
       <w:r>
         <w:rPr>
           <w:rFonts w:ascii="Consolas" w:hAnsi="Consolas" w:cs="Consolas"/>
@@ -1046,6 +1147,7 @@
         </w:rPr>
         <w:t>(</w:t>
       </w:r>
+      <w:proofErr w:type="gramEnd"/>
       <w:r>
         <w:rPr>
           <w:rFonts w:ascii="Consolas" w:hAnsi="Consolas" w:cs="Consolas"/>
@@ -1120,7 +1222,26 @@
           <w:sz w:val="19"/>
           <w:szCs w:val="19"/>
         </w:rPr>
-        <w:t xml:space="preserve"> UNIQUE_PRODUCT </w:t>
+        <w:t xml:space="preserve"> </w:t>
+      </w:r>
+      <w:proofErr w:type="spellStart"/>
+      <w:r>
+        <w:rPr>
+          <w:rFonts w:ascii="Consolas" w:hAnsi="Consolas" w:cs="Consolas"/>
+          <w:color w:val="008080"/>
+          <w:sz w:val="19"/>
+          <w:szCs w:val="19"/>
+        </w:rPr>
+        <w:t>UNIQUE_Product</w:t>
+      </w:r>
+      <w:proofErr w:type="spellEnd"/>
+      <w:r>
+        <w:rPr>
+          <w:rFonts w:ascii="Consolas" w:hAnsi="Consolas" w:cs="Consolas"/>
+          <w:sz w:val="19"/>
+          <w:szCs w:val="19"/>
+        </w:rPr>
+        <w:t xml:space="preserve"> </w:t>
       </w:r>
       <w:r>
         <w:rPr>
@@ -1164,11 +1285,21 @@
       <w:r>
         <w:rPr>
           <w:rFonts w:ascii="Consolas" w:hAnsi="Consolas" w:cs="Consolas"/>
-          <w:sz w:val="19"/>
-          <w:szCs w:val="19"/>
-        </w:rPr>
-        <w:t xml:space="preserve">PRICE </w:t>
-      </w:r>
+          <w:color w:val="008080"/>
+          <w:sz w:val="19"/>
+          <w:szCs w:val="19"/>
+        </w:rPr>
+        <w:t>Price</w:t>
+      </w:r>
+      <w:r>
+        <w:rPr>
+          <w:rFonts w:ascii="Consolas" w:hAnsi="Consolas" w:cs="Consolas"/>
+          <w:sz w:val="19"/>
+          <w:szCs w:val="19"/>
+        </w:rPr>
+        <w:t xml:space="preserve"> </w:t>
+      </w:r>
+      <w:proofErr w:type="gramStart"/>
       <w:r>
         <w:rPr>
           <w:rFonts w:ascii="Consolas" w:hAnsi="Consolas" w:cs="Consolas"/>
@@ -1187,6 +1318,7 @@
         </w:rPr>
         <w:t>(</w:t>
       </w:r>
+      <w:proofErr w:type="gramEnd"/>
       <w:r>
         <w:rPr>
           <w:rFonts w:ascii="Consolas" w:hAnsi="Consolas" w:cs="Consolas"/>
@@ -1275,7 +1407,7 @@
           <w:sz w:val="19"/>
           <w:szCs w:val="19"/>
         </w:rPr>
-        <w:t>DESCRIPTION</w:t>
+        <w:t>Description</w:t>
       </w:r>
       <w:r>
         <w:rPr>
@@ -1285,6 +1417,7 @@
         </w:rPr>
         <w:t xml:space="preserve"> </w:t>
       </w:r>
+      <w:proofErr w:type="gramStart"/>
       <w:r>
         <w:rPr>
           <w:rFonts w:ascii="Consolas" w:hAnsi="Consolas" w:cs="Consolas"/>
@@ -1303,6 +1436,7 @@
         </w:rPr>
         <w:t>(</w:t>
       </w:r>
+      <w:proofErr w:type="gramEnd"/>
       <w:r>
         <w:rPr>
           <w:rFonts w:ascii="Consolas" w:hAnsi="Consolas" w:cs="Consolas"/>
@@ -1370,11 +1504,21 @@
       <w:r>
         <w:rPr>
           <w:rFonts w:ascii="Consolas" w:hAnsi="Consolas" w:cs="Consolas"/>
-          <w:sz w:val="19"/>
-          <w:szCs w:val="19"/>
-        </w:rPr>
-        <w:t xml:space="preserve">ACTIVE </w:t>
-      </w:r>
+          <w:color w:val="008080"/>
+          <w:sz w:val="19"/>
+          <w:szCs w:val="19"/>
+        </w:rPr>
+        <w:t>Active</w:t>
+      </w:r>
+      <w:r>
+        <w:rPr>
+          <w:rFonts w:ascii="Consolas" w:hAnsi="Consolas" w:cs="Consolas"/>
+          <w:sz w:val="19"/>
+          <w:szCs w:val="19"/>
+        </w:rPr>
+        <w:t xml:space="preserve"> </w:t>
+      </w:r>
+      <w:proofErr w:type="gramStart"/>
       <w:r>
         <w:rPr>
           <w:rFonts w:ascii="Consolas" w:hAnsi="Consolas" w:cs="Consolas"/>
@@ -1393,6 +1537,7 @@
         </w:rPr>
         <w:t>(</w:t>
       </w:r>
+      <w:proofErr w:type="gramEnd"/>
       <w:r>
         <w:rPr>
           <w:rFonts w:ascii="Consolas" w:hAnsi="Consolas" w:cs="Consolas"/>
@@ -1490,7 +1635,6 @@
         <w:t>END</w:t>
       </w:r>
     </w:p>
-    <w:p/>
     <w:p>
       <w:pPr>
         <w:rPr>
@@ -1545,12 +1689,38 @@
           <w:sz w:val="32"/>
           <w:szCs w:val="32"/>
         </w:rPr>
-        <w:t xml:space="preserve"> Api Logic, Visual Studio 2019 is being Used.</w:t>
-      </w:r>
-    </w:p>
-    <w:p>
-      <w:r>
-        <w:t>2.1 get the copy of project from github repository and download and load it in visual studio 2019.</w:t>
+        <w:t xml:space="preserve"> </w:t>
+      </w:r>
+      <w:proofErr w:type="spellStart"/>
+      <w:r>
+        <w:rPr>
+          <w:b/>
+          <w:sz w:val="32"/>
+          <w:szCs w:val="32"/>
+        </w:rPr>
+        <w:t>Api</w:t>
+      </w:r>
+      <w:proofErr w:type="spellEnd"/>
+      <w:r>
+        <w:rPr>
+          <w:b/>
+          <w:sz w:val="32"/>
+          <w:szCs w:val="32"/>
+        </w:rPr>
+        <w:t xml:space="preserve"> Logic, Visual Studio 2019 is being Used.</w:t>
+      </w:r>
+    </w:p>
+    <w:p>
+      <w:r>
+        <w:t xml:space="preserve">2.1 get the copy of project from </w:t>
+      </w:r>
+      <w:proofErr w:type="spellStart"/>
+      <w:r>
+        <w:t>github</w:t>
+      </w:r>
+      <w:proofErr w:type="spellEnd"/>
+      <w:r>
+        <w:t xml:space="preserve"> repository and download and load it in visual studio 2019.</w:t>
       </w:r>
     </w:p>
     <w:p>
@@ -1562,13 +1732,27 @@
           <w:rPr>
             <w:rStyle w:val="Hyperlink"/>
           </w:rPr>
-          <w:t>https://github.com/gau-910/ShowBridge/tree/master</w:t>
+          <w:t>http</w:t>
+        </w:r>
+        <w:r>
+          <w:rPr>
+            <w:rStyle w:val="Hyperlink"/>
+          </w:rPr>
+          <w:t>://github.com/gau-910/ShowBridge/tree/master</w:t>
         </w:r>
       </w:hyperlink>
     </w:p>
     <w:p>
       <w:r>
-        <w:t xml:space="preserve">2.2 In project, Open WebConfig File and Change Server </w:t>
+        <w:t xml:space="preserve">2.2 In project, Open </w:t>
+      </w:r>
+      <w:proofErr w:type="spellStart"/>
+      <w:r>
+        <w:t>WebConfig</w:t>
+      </w:r>
+      <w:proofErr w:type="spellEnd"/>
+      <w:r>
+        <w:t xml:space="preserve"> File and Change Server </w:t>
       </w:r>
       <w:r>
         <w:t>Name</w:t>
@@ -1649,6 +1833,7 @@
         </w:rPr>
         <w:t>"</w:t>
       </w:r>
+      <w:proofErr w:type="spellStart"/>
       <w:r>
         <w:rPr>
           <w:rFonts w:ascii="Consolas" w:hAnsi="Consolas" w:cs="Consolas"/>
@@ -1658,6 +1843,7 @@
         </w:rPr>
         <w:t>ShowBridgeEntities</w:t>
       </w:r>
+      <w:proofErr w:type="spellEnd"/>
       <w:r>
         <w:rPr>
           <w:rFonts w:ascii="Consolas" w:hAnsi="Consolas" w:cs="Consolas"/>
@@ -1719,17 +1905,107 @@
           <w:sz w:val="19"/>
           <w:szCs w:val="19"/>
         </w:rPr>
+        <w:t>&amp;</w:t>
+      </w:r>
+      <w:proofErr w:type="spellStart"/>
+      <w:proofErr w:type="gramStart"/>
+      <w:r>
+        <w:rPr>
+          <w:rFonts w:ascii="Consolas" w:hAnsi="Consolas" w:cs="Consolas"/>
+          <w:color w:val="FF0000"/>
+          <w:sz w:val="19"/>
+          <w:szCs w:val="19"/>
+        </w:rPr>
+        <w:t>quot;</w:t>
+      </w:r>
+      <w:r>
+        <w:rPr>
+          <w:rFonts w:ascii="Consolas" w:hAnsi="Consolas" w:cs="Consolas"/>
+          <w:color w:val="0000FF"/>
+          <w:sz w:val="19"/>
+          <w:szCs w:val="19"/>
+        </w:rPr>
+        <w:t>data</w:t>
+      </w:r>
+      <w:proofErr w:type="spellEnd"/>
+      <w:proofErr w:type="gramEnd"/>
+      <w:r>
+        <w:rPr>
+          <w:rFonts w:ascii="Consolas" w:hAnsi="Consolas" w:cs="Consolas"/>
+          <w:color w:val="0000FF"/>
+          <w:sz w:val="19"/>
+          <w:szCs w:val="19"/>
+        </w:rPr>
+        <w:t xml:space="preserve"> source=SERVER\</w:t>
+      </w:r>
+      <w:proofErr w:type="spellStart"/>
+      <w:r>
+        <w:rPr>
+          <w:rFonts w:ascii="Consolas" w:hAnsi="Consolas" w:cs="Consolas"/>
+          <w:color w:val="0000FF"/>
+          <w:sz w:val="19"/>
+          <w:szCs w:val="19"/>
+        </w:rPr>
+        <w:t>SQLEXPRESS;initial</w:t>
+      </w:r>
+      <w:proofErr w:type="spellEnd"/>
+      <w:r>
+        <w:rPr>
+          <w:rFonts w:ascii="Consolas" w:hAnsi="Consolas" w:cs="Consolas"/>
+          <w:color w:val="0000FF"/>
+          <w:sz w:val="19"/>
+          <w:szCs w:val="19"/>
+        </w:rPr>
+        <w:t xml:space="preserve"> catalog=</w:t>
+      </w:r>
+      <w:proofErr w:type="spellStart"/>
+      <w:r>
+        <w:rPr>
+          <w:rFonts w:ascii="Consolas" w:hAnsi="Consolas" w:cs="Consolas"/>
+          <w:color w:val="0000FF"/>
+          <w:sz w:val="19"/>
+          <w:szCs w:val="19"/>
+        </w:rPr>
+        <w:t>SHOWBRIDGE;integrated</w:t>
+      </w:r>
+      <w:proofErr w:type="spellEnd"/>
+      <w:r>
+        <w:rPr>
+          <w:rFonts w:ascii="Consolas" w:hAnsi="Consolas" w:cs="Consolas"/>
+          <w:color w:val="0000FF"/>
+          <w:sz w:val="19"/>
+          <w:szCs w:val="19"/>
+        </w:rPr>
+        <w:t xml:space="preserve"> security=True;MultipleActiveResultSets=True;App=EntityFramework</w:t>
+      </w:r>
+      <w:r>
+        <w:rPr>
+          <w:rFonts w:ascii="Consolas" w:hAnsi="Consolas" w:cs="Consolas"/>
+          <w:color w:val="FF0000"/>
+          <w:sz w:val="19"/>
+          <w:szCs w:val="19"/>
+        </w:rPr>
         <w:t>&amp;quot;</w:t>
       </w:r>
       <w:r>
         <w:rPr>
           <w:rFonts w:ascii="Consolas" w:hAnsi="Consolas" w:cs="Consolas"/>
+          <w:color w:val="000000"/>
+          <w:sz w:val="19"/>
+          <w:szCs w:val="19"/>
+        </w:rPr>
+        <w:t>"</w:t>
+      </w:r>
+      <w:r>
+        <w:rPr>
+          <w:rFonts w:ascii="Consolas" w:hAnsi="Consolas" w:cs="Consolas"/>
           <w:color w:val="0000FF"/>
           <w:sz w:val="19"/>
           <w:szCs w:val="19"/>
         </w:rPr>
-        <w:t>data source=SERVER\SQLEXPRESS;initial catalog=SHOWBRIDGE;integrated security=True;MultipleActiveResultSets=True;App=EntityFramework</w:t>
-      </w:r>
+        <w:t xml:space="preserve"> </w:t>
+      </w:r>
+      <w:proofErr w:type="spellStart"/>
       <w:r>
         <w:rPr>
           <w:rFonts w:ascii="Consolas" w:hAnsi="Consolas" w:cs="Consolas"/>
@@ -1737,7 +2013,17 @@
           <w:sz w:val="19"/>
           <w:szCs w:val="19"/>
         </w:rPr>
-        <w:t>&amp;quot;</w:t>
+        <w:t>providerName</w:t>
+      </w:r>
+      <w:proofErr w:type="spellEnd"/>
+      <w:r>
+        <w:rPr>
+          <w:rFonts w:ascii="Consolas" w:hAnsi="Consolas" w:cs="Consolas"/>
+          <w:color w:val="0000FF"/>
+          <w:sz w:val="19"/>
+          <w:szCs w:val="19"/>
+        </w:rPr>
+        <w:t>=</w:t>
       </w:r>
       <w:r>
         <w:rPr>
@@ -1748,6 +2034,7 @@
         </w:rPr>
         <w:t>"</w:t>
       </w:r>
+      <w:proofErr w:type="spellStart"/>
       <w:r>
         <w:rPr>
           <w:rFonts w:ascii="Consolas" w:hAnsi="Consolas" w:cs="Consolas"/>
@@ -1755,44 +2042,9 @@
           <w:sz w:val="19"/>
           <w:szCs w:val="19"/>
         </w:rPr>
-        <w:t xml:space="preserve"> </w:t>
-      </w:r>
-      <w:r>
-        <w:rPr>
-          <w:rFonts w:ascii="Consolas" w:hAnsi="Consolas" w:cs="Consolas"/>
-          <w:color w:val="FF0000"/>
-          <w:sz w:val="19"/>
-          <w:szCs w:val="19"/>
-        </w:rPr>
-        <w:t>providerName</w:t>
-      </w:r>
-      <w:r>
-        <w:rPr>
-          <w:rFonts w:ascii="Consolas" w:hAnsi="Consolas" w:cs="Consolas"/>
-          <w:color w:val="0000FF"/>
-          <w:sz w:val="19"/>
-          <w:szCs w:val="19"/>
-        </w:rPr>
-        <w:t>=</w:t>
-      </w:r>
-      <w:r>
-        <w:rPr>
-          <w:rFonts w:ascii="Consolas" w:hAnsi="Consolas" w:cs="Consolas"/>
-          <w:color w:val="000000"/>
-          <w:sz w:val="19"/>
-          <w:szCs w:val="19"/>
-        </w:rPr>
-        <w:t>"</w:t>
-      </w:r>
-      <w:r>
-        <w:rPr>
-          <w:rFonts w:ascii="Consolas" w:hAnsi="Consolas" w:cs="Consolas"/>
-          <w:color w:val="0000FF"/>
-          <w:sz w:val="19"/>
-          <w:szCs w:val="19"/>
-        </w:rPr>
         <w:t>System.Data.EntityClient</w:t>
       </w:r>
+      <w:proofErr w:type="spellEnd"/>
       <w:r>
         <w:rPr>
           <w:rFonts w:ascii="Consolas" w:hAnsi="Consolas" w:cs="Consolas"/>
@@ -1897,41 +2149,76 @@
           <w:sz w:val="32"/>
           <w:szCs w:val="32"/>
         </w:rPr>
-        <w:t>3. How To Consume API</w:t>
-      </w:r>
-    </w:p>
-    <w:p>
-      <w:pPr>
-        <w:rPr>
-          <w:b/>
-        </w:rPr>
-      </w:pPr>
-      <w:r>
-        <w:rPr>
-          <w:b/>
-        </w:rPr>
-        <w:t>3.1 To Get List Of Products</w:t>
-      </w:r>
-    </w:p>
-    <w:p>
-      <w:pPr>
-        <w:rPr>
-          <w:b/>
-        </w:rPr>
-      </w:pPr>
-    </w:p>
-    <w:p>
-      <w:pPr>
-        <w:rPr>
-          <w:b/>
-        </w:rPr>
-      </w:pPr>
+        <w:lastRenderedPageBreak/>
+        <w:t xml:space="preserve">3. How </w:t>
+      </w:r>
+      <w:proofErr w:type="gramStart"/>
+      <w:r>
+        <w:rPr>
+          <w:b/>
+          <w:sz w:val="32"/>
+          <w:szCs w:val="32"/>
+        </w:rPr>
+        <w:t>To</w:t>
+      </w:r>
+      <w:proofErr w:type="gramEnd"/>
+      <w:r>
+        <w:rPr>
+          <w:b/>
+          <w:sz w:val="32"/>
+          <w:szCs w:val="32"/>
+        </w:rPr>
+        <w:t xml:space="preserve"> Consume API</w:t>
+      </w:r>
+    </w:p>
+    <w:p>
+      <w:pPr>
+        <w:rPr>
+          <w:b/>
+        </w:rPr>
+      </w:pPr>
+      <w:r>
+        <w:rPr>
+          <w:b/>
+        </w:rPr>
+        <w:t xml:space="preserve">3.1 To Get List </w:t>
+      </w:r>
+      <w:proofErr w:type="gramStart"/>
+      <w:r>
+        <w:rPr>
+          <w:b/>
+        </w:rPr>
+        <w:t>Of</w:t>
+      </w:r>
+      <w:proofErr w:type="gramEnd"/>
+      <w:r>
+        <w:rPr>
+          <w:b/>
+        </w:rPr>
+        <w:t xml:space="preserve"> Products</w:t>
+      </w:r>
+    </w:p>
+    <w:p>
+      <w:pPr>
+        <w:rPr>
+          <w:b/>
+        </w:rPr>
+      </w:pPr>
+    </w:p>
+    <w:p>
+      <w:pPr>
+        <w:rPr>
+          <w:b/>
+        </w:rPr>
+      </w:pPr>
+      <w:proofErr w:type="gramStart"/>
       <w:r>
         <w:rPr>
           <w:b/>
         </w:rPr>
         <w:t>REQUEST :</w:t>
       </w:r>
+      <w:proofErr w:type="gramEnd"/>
     </w:p>
     <w:p>
       <w:pPr>
@@ -1960,7 +2247,27 @@
           <w:sz w:val="18"/>
           <w:szCs w:val="18"/>
         </w:rPr>
-        <w:t>"url"</w:t>
+        <w:t>"</w:t>
+      </w:r>
+      <w:proofErr w:type="spellStart"/>
+      <w:r>
+        <w:rPr>
+          <w:rFonts w:ascii="Consolas" w:eastAsia="Times New Roman" w:hAnsi="Consolas" w:cs="Times New Roman"/>
+          <w:color w:val="2A00FF"/>
+          <w:sz w:val="18"/>
+          <w:szCs w:val="18"/>
+        </w:rPr>
+        <w:t>url</w:t>
+      </w:r>
+      <w:proofErr w:type="spellEnd"/>
+      <w:r>
+        <w:rPr>
+          <w:rFonts w:ascii="Consolas" w:eastAsia="Times New Roman" w:hAnsi="Consolas" w:cs="Times New Roman"/>
+          <w:color w:val="2A00FF"/>
+          <w:sz w:val="18"/>
+          <w:szCs w:val="18"/>
+        </w:rPr>
+        <w:t>"</w:t>
       </w:r>
       <w:r>
         <w:rPr>
@@ -1978,7 +2285,25 @@
           <w:sz w:val="18"/>
           <w:szCs w:val="18"/>
         </w:rPr>
-        <w:t>"https://localhost:XXXX</w:t>
+        <w:t>"</w:t>
+      </w:r>
+      <w:r>
+        <w:rPr>
+          <w:rFonts w:ascii="Consolas" w:eastAsia="Times New Roman" w:hAnsi="Consolas" w:cs="Times New Roman"/>
+          <w:color w:val="2A00FF"/>
+          <w:sz w:val="18"/>
+          <w:szCs w:val="18"/>
+        </w:rPr>
+        <w:t>http</w:t>
+      </w:r>
+      <w:r>
+        <w:rPr>
+          <w:rFonts w:ascii="Consolas" w:eastAsia="Times New Roman" w:hAnsi="Consolas" w:cs="Times New Roman"/>
+          <w:color w:val="2A00FF"/>
+          <w:sz w:val="18"/>
+          <w:szCs w:val="18"/>
+        </w:rPr>
+        <w:t>://localhost:XXXX</w:t>
       </w:r>
       <w:r>
         <w:rPr>
@@ -2224,21 +2549,31 @@
           <w:b/>
         </w:rPr>
       </w:pPr>
+      <w:proofErr w:type="gramStart"/>
       <w:r>
         <w:rPr>
           <w:b/>
         </w:rPr>
         <w:t>RESPONSE :</w:t>
       </w:r>
-    </w:p>
-    <w:p>
-      <w:pPr>
-        <w:rPr>
-          <w:b/>
-        </w:rPr>
-      </w:pPr>
-      <w:r>
-        <w:t>Status Code : 200 ok</w:t>
+      <w:proofErr w:type="gramEnd"/>
+    </w:p>
+    <w:p>
+      <w:pPr>
+        <w:rPr>
+          <w:b/>
+        </w:rPr>
+      </w:pPr>
+      <w:r>
+        <w:t xml:space="preserve">Status </w:t>
+      </w:r>
+      <w:proofErr w:type="gramStart"/>
+      <w:r>
+        <w:t>Code :</w:t>
+      </w:r>
+      <w:proofErr w:type="gramEnd"/>
+      <w:r>
+        <w:t xml:space="preserve"> 200 ok</w:t>
       </w:r>
     </w:p>
     <w:p>
@@ -2283,12 +2618,14 @@
           <w:b/>
         </w:rPr>
       </w:pPr>
+      <w:proofErr w:type="gramStart"/>
       <w:r>
         <w:rPr>
           <w:b/>
         </w:rPr>
         <w:t>REQUEST :</w:t>
       </w:r>
+      <w:proofErr w:type="gramEnd"/>
     </w:p>
     <w:p>
       <w:pPr>
@@ -2317,7 +2654,27 @@
           <w:sz w:val="18"/>
           <w:szCs w:val="18"/>
         </w:rPr>
-        <w:t>"url"</w:t>
+        <w:t>"</w:t>
+      </w:r>
+      <w:proofErr w:type="spellStart"/>
+      <w:r>
+        <w:rPr>
+          <w:rFonts w:ascii="Consolas" w:eastAsia="Times New Roman" w:hAnsi="Consolas" w:cs="Times New Roman"/>
+          <w:color w:val="2A00FF"/>
+          <w:sz w:val="18"/>
+          <w:szCs w:val="18"/>
+        </w:rPr>
+        <w:t>url</w:t>
+      </w:r>
+      <w:proofErr w:type="spellEnd"/>
+      <w:r>
+        <w:rPr>
+          <w:rFonts w:ascii="Consolas" w:eastAsia="Times New Roman" w:hAnsi="Consolas" w:cs="Times New Roman"/>
+          <w:color w:val="2A00FF"/>
+          <w:sz w:val="18"/>
+          <w:szCs w:val="18"/>
+        </w:rPr>
+        <w:t>"</w:t>
       </w:r>
       <w:r>
         <w:rPr>
@@ -2335,16 +2692,52 @@
           <w:sz w:val="18"/>
           <w:szCs w:val="18"/>
         </w:rPr>
-        <w:t>"https://localhost:XXXX</w:t>
-      </w:r>
-      <w:r>
-        <w:rPr>
-          <w:rFonts w:ascii="Consolas" w:eastAsia="Times New Roman" w:hAnsi="Consolas" w:cs="Times New Roman"/>
-          <w:color w:val="2A00FF"/>
-          <w:sz w:val="18"/>
-          <w:szCs w:val="18"/>
-        </w:rPr>
-        <w:t>/api/product"</w:t>
+        <w:t>"</w:t>
+      </w:r>
+      <w:r>
+        <w:rPr>
+          <w:rFonts w:ascii="Consolas" w:eastAsia="Times New Roman" w:hAnsi="Consolas" w:cs="Times New Roman"/>
+          <w:color w:val="2A00FF"/>
+          <w:sz w:val="18"/>
+          <w:szCs w:val="18"/>
+        </w:rPr>
+        <w:t>http</w:t>
+      </w:r>
+      <w:r>
+        <w:rPr>
+          <w:rFonts w:ascii="Consolas" w:eastAsia="Times New Roman" w:hAnsi="Consolas" w:cs="Times New Roman"/>
+          <w:color w:val="2A00FF"/>
+          <w:sz w:val="18"/>
+          <w:szCs w:val="18"/>
+        </w:rPr>
+        <w:t>://localhost:XXXX</w:t>
+      </w:r>
+      <w:r>
+        <w:rPr>
+          <w:rFonts w:ascii="Consolas" w:eastAsia="Times New Roman" w:hAnsi="Consolas" w:cs="Times New Roman"/>
+          <w:color w:val="2A00FF"/>
+          <w:sz w:val="18"/>
+          <w:szCs w:val="18"/>
+        </w:rPr>
+        <w:t>/api/product</w:t>
+      </w:r>
+      <w:r>
+        <w:rPr>
+          <w:rFonts w:ascii="Consolas" w:eastAsia="Times New Roman" w:hAnsi="Consolas" w:cs="Times New Roman"/>
+          <w:color w:val="2A00FF"/>
+          <w:sz w:val="18"/>
+          <w:szCs w:val="18"/>
+        </w:rPr>
+        <w:t>/add</w:t>
+      </w:r>
+      <w:r>
+        <w:rPr>
+          <w:rFonts w:ascii="Consolas" w:eastAsia="Times New Roman" w:hAnsi="Consolas" w:cs="Times New Roman"/>
+          <w:color w:val="2A00FF"/>
+          <w:sz w:val="18"/>
+          <w:szCs w:val="18"/>
+        </w:rPr>
+        <w:t>"</w:t>
       </w:r>
       <w:r>
         <w:rPr>
@@ -2583,6 +2976,7 @@
           <w:szCs w:val="18"/>
         </w:rPr>
       </w:pPr>
+      <w:proofErr w:type="gramStart"/>
       <w:r>
         <w:rPr>
           <w:rFonts w:ascii="Consolas" w:eastAsia="Times New Roman" w:hAnsi="Consolas" w:cs="Times New Roman"/>
@@ -2592,6 +2986,7 @@
         </w:rPr>
         <w:t>Body :</w:t>
       </w:r>
+      <w:proofErr w:type="gramEnd"/>
     </w:p>
     <w:p>
       <w:pPr>
@@ -2776,7 +3171,17 @@
           <w:sz w:val="18"/>
           <w:szCs w:val="18"/>
         </w:rPr>
-        <w:t>"ACTIVE"</w:t>
+        <w:t>"ACTIVE</w:t>
+      </w:r>
+      <w:proofErr w:type="gramStart"/>
+      <w:r>
+        <w:rPr>
+          <w:rFonts w:ascii="Consolas" w:eastAsia="Times New Roman" w:hAnsi="Consolas" w:cs="Times New Roman"/>
+          <w:color w:val="2A00FF"/>
+          <w:sz w:val="18"/>
+          <w:szCs w:val="18"/>
+        </w:rPr>
+        <w:t>"</w:t>
       </w:r>
       <w:r>
         <w:rPr>
@@ -2798,6 +3203,7 @@
         </w:rPr>
         <w:t>true</w:t>
       </w:r>
+      <w:proofErr w:type="gramEnd"/>
       <w:r>
         <w:rPr>
           <w:rFonts w:ascii="Consolas" w:eastAsia="Times New Roman" w:hAnsi="Consolas" w:cs="Times New Roman"/>
@@ -2833,19 +3239,29 @@
       </w:pPr>
     </w:p>
     <w:p>
+      <w:proofErr w:type="gramStart"/>
       <w:r>
         <w:rPr>
           <w:b/>
         </w:rPr>
         <w:t>RESPONSE :</w:t>
       </w:r>
+      <w:proofErr w:type="gramEnd"/>
       <w:r>
         <w:t xml:space="preserve"> </w:t>
       </w:r>
     </w:p>
     <w:p>
       <w:r>
-        <w:t>Status Code : 200 ok</w:t>
+        <w:t xml:space="preserve">Status </w:t>
+      </w:r>
+      <w:proofErr w:type="gramStart"/>
+      <w:r>
+        <w:t>Code :</w:t>
+      </w:r>
+      <w:proofErr w:type="gramEnd"/>
+      <w:r>
+        <w:t xml:space="preserve"> 200 ok</w:t>
       </w:r>
     </w:p>
     <w:p>
@@ -2867,7 +3283,6 @@
     </w:p>
     <w:p>
       <w:r>
-        <w:lastRenderedPageBreak/>
         <w:t>{"ID":2,"NAME":"Product 2",</w:t>
       </w:r>
       <w:r>
@@ -2880,7 +3295,15 @@
         <w:t xml:space="preserve"> </w:t>
       </w:r>
       <w:r>
-        <w:t>"DESCRIPTION":"Product is Scalable",</w:t>
+        <w:t>"</w:t>
+      </w:r>
+      <w:proofErr w:type="spellStart"/>
+      <w:r>
+        <w:t>DESCRIPTION":"Product</w:t>
+      </w:r>
+      <w:proofErr w:type="spellEnd"/>
+      <w:r>
+        <w:t xml:space="preserve"> is Scalable",</w:t>
       </w:r>
       <w:r>
         <w:t xml:space="preserve"> </w:t>
@@ -2896,25 +3319,35 @@
           <w:b/>
         </w:rPr>
       </w:pPr>
-      <w:r>
-        <w:rPr>
-          <w:b/>
-        </w:rPr>
-        <w:t>3.3  To Update Product</w:t>
-      </w:r>
-    </w:p>
-    <w:p>
-      <w:pPr>
-        <w:rPr>
-          <w:b/>
-        </w:rPr>
-      </w:pPr>
+      <w:proofErr w:type="gramStart"/>
+      <w:r>
+        <w:rPr>
+          <w:b/>
+        </w:rPr>
+        <w:t>3.3  To</w:t>
+      </w:r>
+      <w:proofErr w:type="gramEnd"/>
+      <w:r>
+        <w:rPr>
+          <w:b/>
+        </w:rPr>
+        <w:t xml:space="preserve"> Update Product</w:t>
+      </w:r>
+    </w:p>
+    <w:p>
+      <w:pPr>
+        <w:rPr>
+          <w:b/>
+        </w:rPr>
+      </w:pPr>
+      <w:proofErr w:type="gramStart"/>
       <w:r>
         <w:rPr>
           <w:b/>
         </w:rPr>
         <w:t>REQUEST :</w:t>
       </w:r>
+      <w:proofErr w:type="gramEnd"/>
     </w:p>
     <w:p>
       <w:pPr>
@@ -2943,7 +3376,27 @@
           <w:sz w:val="18"/>
           <w:szCs w:val="18"/>
         </w:rPr>
-        <w:t>"url"</w:t>
+        <w:t>"</w:t>
+      </w:r>
+      <w:proofErr w:type="spellStart"/>
+      <w:r>
+        <w:rPr>
+          <w:rFonts w:ascii="Consolas" w:eastAsia="Times New Roman" w:hAnsi="Consolas" w:cs="Times New Roman"/>
+          <w:color w:val="2A00FF"/>
+          <w:sz w:val="18"/>
+          <w:szCs w:val="18"/>
+        </w:rPr>
+        <w:t>url</w:t>
+      </w:r>
+      <w:proofErr w:type="spellEnd"/>
+      <w:r>
+        <w:rPr>
+          <w:rFonts w:ascii="Consolas" w:eastAsia="Times New Roman" w:hAnsi="Consolas" w:cs="Times New Roman"/>
+          <w:color w:val="2A00FF"/>
+          <w:sz w:val="18"/>
+          <w:szCs w:val="18"/>
+        </w:rPr>
+        <w:t>"</w:t>
       </w:r>
       <w:r>
         <w:rPr>
@@ -2961,7 +3414,25 @@
           <w:sz w:val="18"/>
           <w:szCs w:val="18"/>
         </w:rPr>
-        <w:t>"https://localhost:XXXX</w:t>
+        <w:t>"</w:t>
+      </w:r>
+      <w:r>
+        <w:rPr>
+          <w:rFonts w:ascii="Consolas" w:eastAsia="Times New Roman" w:hAnsi="Consolas" w:cs="Times New Roman"/>
+          <w:color w:val="2A00FF"/>
+          <w:sz w:val="18"/>
+          <w:szCs w:val="18"/>
+        </w:rPr>
+        <w:t>http</w:t>
+      </w:r>
+      <w:r>
+        <w:rPr>
+          <w:rFonts w:ascii="Consolas" w:eastAsia="Times New Roman" w:hAnsi="Consolas" w:cs="Times New Roman"/>
+          <w:color w:val="2A00FF"/>
+          <w:sz w:val="18"/>
+          <w:szCs w:val="18"/>
+        </w:rPr>
+        <w:t>://localhost:XXXX</w:t>
       </w:r>
       <w:r>
         <w:rPr>
@@ -2979,7 +3450,16 @@
           <w:sz w:val="18"/>
           <w:szCs w:val="18"/>
         </w:rPr>
-        <w:t>/1</w:t>
+        <w:t>/</w:t>
+      </w:r>
+      <w:r>
+        <w:rPr>
+          <w:rFonts w:ascii="Consolas" w:eastAsia="Times New Roman" w:hAnsi="Consolas" w:cs="Times New Roman"/>
+          <w:color w:val="2A00FF"/>
+          <w:sz w:val="18"/>
+          <w:szCs w:val="18"/>
+        </w:rPr>
+        <w:t>update</w:t>
       </w:r>
       <w:r>
         <w:rPr>
@@ -3227,6 +3707,7 @@
           <w:szCs w:val="18"/>
         </w:rPr>
       </w:pPr>
+      <w:proofErr w:type="gramStart"/>
       <w:r>
         <w:rPr>
           <w:rFonts w:ascii="Consolas" w:eastAsia="Times New Roman" w:hAnsi="Consolas" w:cs="Times New Roman"/>
@@ -3236,6 +3717,7 @@
         </w:rPr>
         <w:t>Body :</w:t>
       </w:r>
+      <w:proofErr w:type="gramEnd"/>
     </w:p>
     <w:p>
       <w:pPr>
@@ -3429,7 +3911,17 @@
           <w:sz w:val="18"/>
           <w:szCs w:val="18"/>
         </w:rPr>
-        <w:t>"ACTIVE"</w:t>
+        <w:t>"ACTIVE</w:t>
+      </w:r>
+      <w:proofErr w:type="gramStart"/>
+      <w:r>
+        <w:rPr>
+          <w:rFonts w:ascii="Consolas" w:eastAsia="Times New Roman" w:hAnsi="Consolas" w:cs="Times New Roman"/>
+          <w:color w:val="2A00FF"/>
+          <w:sz w:val="18"/>
+          <w:szCs w:val="18"/>
+        </w:rPr>
+        <w:t>"</w:t>
       </w:r>
       <w:r>
         <w:rPr>
@@ -3451,6 +3943,7 @@
         </w:rPr>
         <w:t>true</w:t>
       </w:r>
+      <w:proofErr w:type="gramEnd"/>
       <w:r>
         <w:rPr>
           <w:rFonts w:ascii="Consolas" w:eastAsia="Times New Roman" w:hAnsi="Consolas" w:cs="Times New Roman"/>
@@ -3491,43 +3984,63 @@
           <w:b/>
         </w:rPr>
       </w:pPr>
+      <w:proofErr w:type="gramStart"/>
       <w:r>
         <w:rPr>
           <w:b/>
         </w:rPr>
         <w:t>RESPONSE :</w:t>
       </w:r>
-    </w:p>
-    <w:p>
-      <w:r>
-        <w:t>Status Code : 204 no Content</w:t>
-      </w:r>
-    </w:p>
-    <w:p>
-      <w:pPr>
-        <w:rPr>
-          <w:b/>
-        </w:rPr>
-      </w:pPr>
-      <w:r>
-        <w:rPr>
-          <w:b/>
-        </w:rPr>
-        <w:t>3.4  To Delete Product</w:t>
-      </w:r>
-    </w:p>
-    <w:p>
-      <w:pPr>
-        <w:rPr>
-          <w:b/>
-        </w:rPr>
-      </w:pPr>
+      <w:proofErr w:type="gramEnd"/>
+    </w:p>
+    <w:p>
+      <w:r>
+        <w:t xml:space="preserve">Status </w:t>
+      </w:r>
+      <w:proofErr w:type="gramStart"/>
+      <w:r>
+        <w:t>Code :</w:t>
+      </w:r>
+      <w:proofErr w:type="gramEnd"/>
+      <w:r>
+        <w:t xml:space="preserve"> 204 no Content</w:t>
+      </w:r>
+    </w:p>
+    <w:p>
+      <w:pPr>
+        <w:rPr>
+          <w:b/>
+        </w:rPr>
+      </w:pPr>
+      <w:proofErr w:type="gramStart"/>
+      <w:r>
+        <w:rPr>
+          <w:b/>
+        </w:rPr>
+        <w:t>3.4  To</w:t>
+      </w:r>
+      <w:proofErr w:type="gramEnd"/>
+      <w:r>
+        <w:rPr>
+          <w:b/>
+        </w:rPr>
+        <w:t xml:space="preserve"> Delete Product</w:t>
+      </w:r>
+    </w:p>
+    <w:p>
+      <w:pPr>
+        <w:rPr>
+          <w:b/>
+        </w:rPr>
+      </w:pPr>
+      <w:proofErr w:type="gramStart"/>
       <w:r>
         <w:rPr>
           <w:b/>
         </w:rPr>
         <w:t>REQUEST :</w:t>
       </w:r>
+      <w:proofErr w:type="gramEnd"/>
     </w:p>
     <w:p>
       <w:pPr>
@@ -3556,7 +4069,27 @@
           <w:sz w:val="18"/>
           <w:szCs w:val="18"/>
         </w:rPr>
-        <w:t>"url"</w:t>
+        <w:t>"</w:t>
+      </w:r>
+      <w:proofErr w:type="spellStart"/>
+      <w:r>
+        <w:rPr>
+          <w:rFonts w:ascii="Consolas" w:eastAsia="Times New Roman" w:hAnsi="Consolas" w:cs="Times New Roman"/>
+          <w:color w:val="2A00FF"/>
+          <w:sz w:val="18"/>
+          <w:szCs w:val="18"/>
+        </w:rPr>
+        <w:t>url</w:t>
+      </w:r>
+      <w:proofErr w:type="spellEnd"/>
+      <w:r>
+        <w:rPr>
+          <w:rFonts w:ascii="Consolas" w:eastAsia="Times New Roman" w:hAnsi="Consolas" w:cs="Times New Roman"/>
+          <w:color w:val="2A00FF"/>
+          <w:sz w:val="18"/>
+          <w:szCs w:val="18"/>
+        </w:rPr>
+        <w:t>"</w:t>
       </w:r>
       <w:r>
         <w:rPr>
@@ -3574,7 +4107,25 @@
           <w:sz w:val="18"/>
           <w:szCs w:val="18"/>
         </w:rPr>
-        <w:t>"https://localhost:XXXX</w:t>
+        <w:t>"</w:t>
+      </w:r>
+      <w:r>
+        <w:rPr>
+          <w:rFonts w:ascii="Consolas" w:eastAsia="Times New Roman" w:hAnsi="Consolas" w:cs="Times New Roman"/>
+          <w:color w:val="2A00FF"/>
+          <w:sz w:val="18"/>
+          <w:szCs w:val="18"/>
+        </w:rPr>
+        <w:t>http</w:t>
+      </w:r>
+      <w:r>
+        <w:rPr>
+          <w:rFonts w:ascii="Consolas" w:eastAsia="Times New Roman" w:hAnsi="Consolas" w:cs="Times New Roman"/>
+          <w:color w:val="2A00FF"/>
+          <w:sz w:val="18"/>
+          <w:szCs w:val="18"/>
+        </w:rPr>
+        <w:t>://localhost:XXXX</w:t>
       </w:r>
       <w:r>
         <w:rPr>
@@ -3592,7 +4143,34 @@
           <w:sz w:val="18"/>
           <w:szCs w:val="18"/>
         </w:rPr>
-        <w:t>/1</w:t>
+        <w:t>/</w:t>
+      </w:r>
+      <w:r>
+        <w:rPr>
+          <w:rFonts w:ascii="Consolas" w:eastAsia="Times New Roman" w:hAnsi="Consolas" w:cs="Times New Roman"/>
+          <w:color w:val="2A00FF"/>
+          <w:sz w:val="18"/>
+          <w:szCs w:val="18"/>
+        </w:rPr>
+        <w:t>del</w:t>
+      </w:r>
+      <w:r>
+        <w:rPr>
+          <w:rFonts w:ascii="Consolas" w:hAnsi="Consolas" w:cs="Consolas"/>
+          <w:color w:val="A31515"/>
+          <w:sz w:val="19"/>
+          <w:szCs w:val="19"/>
+        </w:rPr>
+        <w:t>/</w:t>
+      </w:r>
+      <w:r>
+        <w:rPr>
+          <w:rFonts w:ascii="Consolas" w:eastAsia="Times New Roman" w:hAnsi="Consolas" w:cs="Times New Roman"/>
+          <w:color w:val="2A00FF"/>
+          <w:sz w:val="18"/>
+          <w:szCs w:val="18"/>
+        </w:rPr>
+        <w:t>1</w:t>
       </w:r>
       <w:r>
         <w:rPr>
@@ -3847,16 +4425,26 @@
           <w:b/>
         </w:rPr>
       </w:pPr>
+      <w:proofErr w:type="gramStart"/>
       <w:r>
         <w:rPr>
           <w:b/>
         </w:rPr>
         <w:t>RESPONSE :</w:t>
       </w:r>
-    </w:p>
-    <w:p>
-      <w:r>
-        <w:t>Status Code : 200 ok</w:t>
+      <w:proofErr w:type="gramEnd"/>
+    </w:p>
+    <w:p>
+      <w:r>
+        <w:t xml:space="preserve">Status </w:t>
+      </w:r>
+      <w:proofErr w:type="gramStart"/>
+      <w:r>
+        <w:t>Code :</w:t>
+      </w:r>
+      <w:proofErr w:type="gramEnd"/>
+      <w:r>
+        <w:t xml:space="preserve"> 200 ok</w:t>
       </w:r>
     </w:p>
     <w:p>
@@ -4039,7 +4627,17 @@
           <w:sz w:val="18"/>
           <w:szCs w:val="18"/>
         </w:rPr>
-        <w:t>"ACTIVE"</w:t>
+        <w:t>"ACTIVE</w:t>
+      </w:r>
+      <w:proofErr w:type="gramStart"/>
+      <w:r>
+        <w:rPr>
+          <w:rFonts w:ascii="Consolas" w:eastAsia="Times New Roman" w:hAnsi="Consolas" w:cs="Times New Roman"/>
+          <w:color w:val="2A00FF"/>
+          <w:sz w:val="18"/>
+          <w:szCs w:val="18"/>
+        </w:rPr>
+        <w:t>"</w:t>
       </w:r>
       <w:r>
         <w:rPr>
@@ -4061,6 +4659,7 @@
         </w:rPr>
         <w:t>true</w:t>
       </w:r>
+      <w:proofErr w:type="gramEnd"/>
       <w:r>
         <w:rPr>
           <w:rFonts w:ascii="Consolas" w:eastAsia="Times New Roman" w:hAnsi="Consolas" w:cs="Times New Roman"/>
@@ -4096,8 +4695,8 @@
 </file>
 
 <file path=word/endnotes.xml><?xml version="1.0" encoding="utf-8"?>
-<w:endnotes xmlns:ve="http://schemas.openxmlformats.org/markup-compatibility/2006" xmlns:o="urn:schemas-microsoft-com:office:office" xmlns:r="http://schemas.openxmlformats.org/officeDocument/2006/relationships" xmlns:m="http://schemas.openxmlformats.org/officeDocument/2006/math" xmlns:v="urn:schemas-microsoft-com:vml" xmlns:wp="http://schemas.openxmlformats.org/drawingml/2006/wordprocessingDrawing" xmlns:w10="urn:schemas-microsoft-com:office:word" xmlns:w="http://schemas.openxmlformats.org/wordprocessingml/2006/main" xmlns:wne="http://schemas.microsoft.com/office/word/2006/wordml">
-  <w:endnote w:type="separator" w:id="0">
+<w:endnotes xmlns:wpc="http://schemas.microsoft.com/office/word/2010/wordprocessingCanvas" xmlns:cx="http://schemas.microsoft.com/office/drawing/2014/chartex" xmlns:cx1="http://schemas.microsoft.com/office/drawing/2015/9/8/chartex" xmlns:cx2="http://schemas.microsoft.com/office/drawing/2015/10/21/chartex" xmlns:cx3="http://schemas.microsoft.com/office/drawing/2016/5/9/chartex" xmlns:cx4="http://schemas.microsoft.com/office/drawing/2016/5/10/chartex" xmlns:cx5="http://schemas.microsoft.com/office/drawing/2016/5/11/chartex" xmlns:cx6="http://schemas.microsoft.com/office/drawing/2016/5/12/chartex" xmlns:cx7="http://schemas.microsoft.com/office/drawing/2016/5/13/chartex" xmlns:cx8="http://schemas.microsoft.com/office/drawing/2016/5/14/chartex" xmlns:mc="http://schemas.openxmlformats.org/markup-compatibility/2006" xmlns:aink="http://schemas.microsoft.com/office/drawing/2016/ink" xmlns:am3d="http://schemas.microsoft.com/office/drawing/2017/model3d" xmlns:o="urn:schemas-microsoft-com:office:office" xmlns:r="http://schemas.openxmlformats.org/officeDocument/2006/relationships" xmlns:m="http://schemas.openxmlformats.org/officeDocument/2006/math" xmlns:v="urn:schemas-microsoft-com:vml" xmlns:wp14="http://schemas.microsoft.com/office/word/2010/wordprocessingDrawing" xmlns:wp="http://schemas.openxmlformats.org/drawingml/2006/wordprocessingDrawing" xmlns:w10="urn:schemas-microsoft-com:office:word" xmlns:w="http://schemas.openxmlformats.org/wordprocessingml/2006/main" xmlns:w14="http://schemas.microsoft.com/office/word/2010/wordml" xmlns:w15="http://schemas.microsoft.com/office/word/2012/wordml" xmlns:w16cex="http://schemas.microsoft.com/office/word/2018/wordml/cex" xmlns:w16cid="http://schemas.microsoft.com/office/word/2016/wordml/cid" xmlns:w16="http://schemas.microsoft.com/office/word/2018/wordml" xmlns:w16se="http://schemas.microsoft.com/office/word/2015/wordml/symex" xmlns:wpg="http://schemas.microsoft.com/office/word/2010/wordprocessingGroup" xmlns:wpi="http://schemas.microsoft.com/office/word/2010/wordprocessingInk" xmlns:wne="http://schemas.microsoft.com/office/word/2006/wordml" xmlns:wps="http://schemas.microsoft.com/office/word/2010/wordprocessingShape" mc:Ignorable="w14 w15 w16se w16cid w16 w16cex wp14">
+  <w:endnote w:type="separator" w:id="-1">
     <w:p>
       <w:pPr>
         <w:spacing w:after="0" w:line="240" w:lineRule="auto"/>
@@ -4107,7 +4706,7 @@
       </w:r>
     </w:p>
   </w:endnote>
-  <w:endnote w:type="continuationSeparator" w:id="1">
+  <w:endnote w:type="continuationSeparator" w:id="0">
     <w:p>
       <w:pPr>
         <w:spacing w:after="0" w:line="240" w:lineRule="auto"/>
@@ -4121,8 +4720,8 @@
 </file>
 
 <file path=word/footnotes.xml><?xml version="1.0" encoding="utf-8"?>
-<w:footnotes xmlns:ve="http://schemas.openxmlformats.org/markup-compatibility/2006" xmlns:o="urn:schemas-microsoft-com:office:office" xmlns:r="http://schemas.openxmlformats.org/officeDocument/2006/relationships" xmlns:m="http://schemas.openxmlformats.org/officeDocument/2006/math" xmlns:v="urn:schemas-microsoft-com:vml" xmlns:wp="http://schemas.openxmlformats.org/drawingml/2006/wordprocessingDrawing" xmlns:w10="urn:schemas-microsoft-com:office:word" xmlns:w="http://schemas.openxmlformats.org/wordprocessingml/2006/main" xmlns:wne="http://schemas.microsoft.com/office/word/2006/wordml">
-  <w:footnote w:type="separator" w:id="0">
+<w:footnotes xmlns:wpc="http://schemas.microsoft.com/office/word/2010/wordprocessingCanvas" xmlns:cx="http://schemas.microsoft.com/office/drawing/2014/chartex" xmlns:cx1="http://schemas.microsoft.com/office/drawing/2015/9/8/chartex" xmlns:cx2="http://schemas.microsoft.com/office/drawing/2015/10/21/chartex" xmlns:cx3="http://schemas.microsoft.com/office/drawing/2016/5/9/chartex" xmlns:cx4="http://schemas.microsoft.com/office/drawing/2016/5/10/chartex" xmlns:cx5="http://schemas.microsoft.com/office/drawing/2016/5/11/chartex" xmlns:cx6="http://schemas.microsoft.com/office/drawing/2016/5/12/chartex" xmlns:cx7="http://schemas.microsoft.com/office/drawing/2016/5/13/chartex" xmlns:cx8="http://schemas.microsoft.com/office/drawing/2016/5/14/chartex" xmlns:mc="http://schemas.openxmlformats.org/markup-compatibility/2006" xmlns:aink="http://schemas.microsoft.com/office/drawing/2016/ink" xmlns:am3d="http://schemas.microsoft.com/office/drawing/2017/model3d" xmlns:o="urn:schemas-microsoft-com:office:office" xmlns:r="http://schemas.openxmlformats.org/officeDocument/2006/relationships" xmlns:m="http://schemas.openxmlformats.org/officeDocument/2006/math" xmlns:v="urn:schemas-microsoft-com:vml" xmlns:wp14="http://schemas.microsoft.com/office/word/2010/wordprocessingDrawing" xmlns:wp="http://schemas.openxmlformats.org/drawingml/2006/wordprocessingDrawing" xmlns:w10="urn:schemas-microsoft-com:office:word" xmlns:w="http://schemas.openxmlformats.org/wordprocessingml/2006/main" xmlns:w14="http://schemas.microsoft.com/office/word/2010/wordml" xmlns:w15="http://schemas.microsoft.com/office/word/2012/wordml" xmlns:w16cex="http://schemas.microsoft.com/office/word/2018/wordml/cex" xmlns:w16cid="http://schemas.microsoft.com/office/word/2016/wordml/cid" xmlns:w16="http://schemas.microsoft.com/office/word/2018/wordml" xmlns:w16se="http://schemas.microsoft.com/office/word/2015/wordml/symex" xmlns:wpg="http://schemas.microsoft.com/office/word/2010/wordprocessingGroup" xmlns:wpi="http://schemas.microsoft.com/office/word/2010/wordprocessingInk" xmlns:wne="http://schemas.microsoft.com/office/word/2006/wordml" xmlns:wps="http://schemas.microsoft.com/office/word/2010/wordprocessingShape" mc:Ignorable="w14 w15 w16se w16cid w16 w16cex wp14">
+  <w:footnote w:type="separator" w:id="-1">
     <w:p>
       <w:pPr>
         <w:spacing w:after="0" w:line="240" w:lineRule="auto"/>
@@ -4132,7 +4731,7 @@
       </w:r>
     </w:p>
   </w:footnote>
-  <w:footnote w:type="continuationSeparator" w:id="1">
+  <w:footnote w:type="continuationSeparator" w:id="0">
     <w:p>
       <w:pPr>
         <w:spacing w:after="0" w:line="240" w:lineRule="auto"/>
@@ -4146,7 +4745,7 @@
 </file>
 
 <file path=word/styles.xml><?xml version="1.0" encoding="utf-8"?>
-<w:styles xmlns:r="http://schemas.openxmlformats.org/officeDocument/2006/relationships" xmlns:w="http://schemas.openxmlformats.org/wordprocessingml/2006/main">
+<w:styles xmlns:mc="http://schemas.openxmlformats.org/markup-compatibility/2006" xmlns:r="http://schemas.openxmlformats.org/officeDocument/2006/relationships" xmlns:w="http://schemas.openxmlformats.org/wordprocessingml/2006/main" xmlns:w14="http://schemas.microsoft.com/office/word/2010/wordml" xmlns:w15="http://schemas.microsoft.com/office/word/2012/wordml" xmlns:w16cex="http://schemas.microsoft.com/office/word/2018/wordml/cex" xmlns:w16cid="http://schemas.microsoft.com/office/word/2016/wordml/cid" xmlns:w16="http://schemas.microsoft.com/office/word/2018/wordml" xmlns:w16se="http://schemas.microsoft.com/office/word/2015/wordml/symex" mc:Ignorable="w14 w15 w16se w16cid w16 w16cex">
   <w:docDefaults>
     <w:rPrDefault>
       <w:rPr>
@@ -4162,144 +4761,383 @@
       </w:pPr>
     </w:pPrDefault>
   </w:docDefaults>
-  <w:latentStyles w:defLockedState="0" w:defUIPriority="99" w:defSemiHidden="1" w:defUnhideWhenUsed="1" w:defQFormat="0" w:count="267">
-    <w:lsdException w:name="Normal" w:semiHidden="0" w:uiPriority="0" w:unhideWhenUsed="0" w:qFormat="1"/>
-    <w:lsdException w:name="heading 1" w:semiHidden="0" w:uiPriority="9" w:unhideWhenUsed="0" w:qFormat="1"/>
-    <w:lsdException w:name="heading 2" w:uiPriority="9" w:qFormat="1"/>
-    <w:lsdException w:name="heading 3" w:uiPriority="9" w:qFormat="1"/>
-    <w:lsdException w:name="heading 4" w:uiPriority="9" w:qFormat="1"/>
-    <w:lsdException w:name="heading 5" w:uiPriority="9" w:qFormat="1"/>
-    <w:lsdException w:name="heading 6" w:uiPriority="9" w:qFormat="1"/>
-    <w:lsdException w:name="heading 7" w:uiPriority="9" w:qFormat="1"/>
-    <w:lsdException w:name="heading 8" w:uiPriority="9" w:qFormat="1"/>
-    <w:lsdException w:name="heading 9" w:uiPriority="9" w:qFormat="1"/>
-    <w:lsdException w:name="toc 1" w:uiPriority="39"/>
-    <w:lsdException w:name="toc 2" w:uiPriority="39"/>
-    <w:lsdException w:name="toc 3" w:uiPriority="39"/>
-    <w:lsdException w:name="toc 4" w:uiPriority="39"/>
-    <w:lsdException w:name="toc 5" w:uiPriority="39"/>
-    <w:lsdException w:name="toc 6" w:uiPriority="39"/>
-    <w:lsdException w:name="toc 7" w:uiPriority="39"/>
-    <w:lsdException w:name="toc 8" w:uiPriority="39"/>
-    <w:lsdException w:name="toc 9" w:uiPriority="39"/>
-    <w:lsdException w:name="caption" w:uiPriority="35" w:qFormat="1"/>
-    <w:lsdException w:name="Title" w:semiHidden="0" w:uiPriority="10" w:unhideWhenUsed="0" w:qFormat="1"/>
-    <w:lsdException w:name="Default Paragraph Font" w:uiPriority="1"/>
-    <w:lsdException w:name="Subtitle" w:semiHidden="0" w:uiPriority="11" w:unhideWhenUsed="0" w:qFormat="1"/>
-    <w:lsdException w:name="Strong" w:semiHidden="0" w:uiPriority="22" w:unhideWhenUsed="0" w:qFormat="1"/>
-    <w:lsdException w:name="Emphasis" w:semiHidden="0" w:uiPriority="20" w:unhideWhenUsed="0" w:qFormat="1"/>
-    <w:lsdException w:name="Table Grid" w:semiHidden="0" w:uiPriority="59" w:unhideWhenUsed="0"/>
-    <w:lsdException w:name="Placeholder Text" w:unhideWhenUsed="0"/>
-    <w:lsdException w:name="No Spacing" w:semiHidden="0" w:uiPriority="1" w:unhideWhenUsed="0" w:qFormat="1"/>
-    <w:lsdException w:name="Light Shading" w:semiHidden="0" w:uiPriority="60" w:unhideWhenUsed="0"/>
-    <w:lsdException w:name="Light List" w:semiHidden="0" w:uiPriority="61" w:unhideWhenUsed="0"/>
-    <w:lsdException w:name="Light Grid" w:semiHidden="0" w:uiPriority="62" w:unhideWhenUsed="0"/>
-    <w:lsdException w:name="Medium Shading 1" w:semiHidden="0" w:uiPriority="63" w:unhideWhenUsed="0"/>
-    <w:lsdException w:name="Medium Shading 2" w:semiHidden="0" w:uiPriority="64" w:unhideWhenUsed="0"/>
-    <w:lsdException w:name="Medium List 1" w:semiHidden="0" w:uiPriority="65" w:unhideWhenUsed="0"/>
-    <w:lsdException w:name="Medium List 2" w:semiHidden="0" w:uiPriority="66" w:unhideWhenUsed="0"/>
-    <w:lsdException w:name="Medium Grid 1" w:semiHidden="0" w:uiPriority="67" w:unhideWhenUsed="0"/>
-    <w:lsdException w:name="Medium Grid 2" w:semiHidden="0" w:uiPriority="68" w:unhideWhenUsed="0"/>
-    <w:lsdException w:name="Medium Grid 3" w:semiHidden="0" w:uiPriority="69" w:unhideWhenUsed="0"/>
-    <w:lsdException w:name="Dark List" w:semiHidden="0" w:uiPriority="70" w:unhideWhenUsed="0"/>
-    <w:lsdException w:name="Colorful Shading" w:semiHidden="0" w:uiPriority="71" w:unhideWhenUsed="0"/>
-    <w:lsdException w:name="Colorful List" w:semiHidden="0" w:uiPriority="72" w:unhideWhenUsed="0"/>
-    <w:lsdException w:name="Colorful Grid" w:semiHidden="0" w:uiPriority="73" w:unhideWhenUsed="0"/>
-    <w:lsdException w:name="Light Shading Accent 1" w:semiHidden="0" w:uiPriority="60" w:unhideWhenUsed="0"/>
-    <w:lsdException w:name="Light List Accent 1" w:semiHidden="0" w:uiPriority="61" w:unhideWhenUsed="0"/>
-    <w:lsdException w:name="Light Grid Accent 1" w:semiHidden="0" w:uiPriority="62" w:unhideWhenUsed="0"/>
-    <w:lsdException w:name="Medium Shading 1 Accent 1" w:semiHidden="0" w:uiPriority="63" w:unhideWhenUsed="0"/>
-    <w:lsdException w:name="Medium Shading 2 Accent 1" w:semiHidden="0" w:uiPriority="64" w:unhideWhenUsed="0"/>
-    <w:lsdException w:name="Medium List 1 Accent 1" w:semiHidden="0" w:uiPriority="65" w:unhideWhenUsed="0"/>
-    <w:lsdException w:name="Revision" w:unhideWhenUsed="0"/>
-    <w:lsdException w:name="List Paragraph" w:semiHidden="0" w:uiPriority="34" w:unhideWhenUsed="0" w:qFormat="1"/>
-    <w:lsdException w:name="Quote" w:semiHidden="0" w:uiPriority="29" w:unhideWhenUsed="0" w:qFormat="1"/>
-    <w:lsdException w:name="Intense Quote" w:semiHidden="0" w:uiPriority="30" w:unhideWhenUsed="0" w:qFormat="1"/>
-    <w:lsdException w:name="Medium List 2 Accent 1" w:semiHidden="0" w:uiPriority="66" w:unhideWhenUsed="0"/>
-    <w:lsdException w:name="Medium Grid 1 Accent 1" w:semiHidden="0" w:uiPriority="67" w:unhideWhenUsed="0"/>
-    <w:lsdException w:name="Medium Grid 2 Accent 1" w:semiHidden="0" w:uiPriority="68" w:unhideWhenUsed="0"/>
-    <w:lsdException w:name="Medium Grid 3 Accent 1" w:semiHidden="0" w:uiPriority="69" w:unhideWhenUsed="0"/>
-    <w:lsdException w:name="Dark List Accent 1" w:semiHidden="0" w:uiPriority="70" w:unhideWhenUsed="0"/>
-    <w:lsdException w:name="Colorful Shading Accent 1" w:semiHidden="0" w:uiPriority="71" w:unhideWhenUsed="0"/>
-    <w:lsdException w:name="Colorful List Accent 1" w:semiHidden="0" w:uiPriority="72" w:unhideWhenUsed="0"/>
-    <w:lsdException w:name="Colorful Grid Accent 1" w:semiHidden="0" w:uiPriority="73" w:unhideWhenUsed="0"/>
-    <w:lsdException w:name="Light Shading Accent 2" w:semiHidden="0" w:uiPriority="60" w:unhideWhenUsed="0"/>
-    <w:lsdException w:name="Light List Accent 2" w:semiHidden="0" w:uiPriority="61" w:unhideWhenUsed="0"/>
-    <w:lsdException w:name="Light Grid Accent 2" w:semiHidden="0" w:uiPriority="62" w:unhideWhenUsed="0"/>
-    <w:lsdException w:name="Medium Shading 1 Accent 2" w:semiHidden="0" w:uiPriority="63" w:unhideWhenUsed="0"/>
-    <w:lsdException w:name="Medium Shading 2 Accent 2" w:semiHidden="0" w:uiPriority="64" w:unhideWhenUsed="0"/>
-    <w:lsdException w:name="Medium List 1 Accent 2" w:semiHidden="0" w:uiPriority="65" w:unhideWhenUsed="0"/>
-    <w:lsdException w:name="Medium List 2 Accent 2" w:semiHidden="0" w:uiPriority="66" w:unhideWhenUsed="0"/>
-    <w:lsdException w:name="Medium Grid 1 Accent 2" w:semiHidden="0" w:uiPriority="67" w:unhideWhenUsed="0"/>
-    <w:lsdException w:name="Medium Grid 2 Accent 2" w:semiHidden="0" w:uiPriority="68" w:unhideWhenUsed="0"/>
-    <w:lsdException w:name="Medium Grid 3 Accent 2" w:semiHidden="0" w:uiPriority="69" w:unhideWhenUsed="0"/>
-    <w:lsdException w:name="Dark List Accent 2" w:semiHidden="0" w:uiPriority="70" w:unhideWhenUsed="0"/>
-    <w:lsdException w:name="Colorful Shading Accent 2" w:semiHidden="0" w:uiPriority="71" w:unhideWhenUsed="0"/>
-    <w:lsdException w:name="Colorful List Accent 2" w:semiHidden="0" w:uiPriority="72" w:unhideWhenUsed="0"/>
-    <w:lsdException w:name="Colorful Grid Accent 2" w:semiHidden="0" w:uiPriority="73" w:unhideWhenUsed="0"/>
-    <w:lsdException w:name="Light Shading Accent 3" w:semiHidden="0" w:uiPriority="60" w:unhideWhenUsed="0"/>
-    <w:lsdException w:name="Light List Accent 3" w:semiHidden="0" w:uiPriority="61" w:unhideWhenUsed="0"/>
-    <w:lsdException w:name="Light Grid Accent 3" w:semiHidden="0" w:uiPriority="62" w:unhideWhenUsed="0"/>
-    <w:lsdException w:name="Medium Shading 1 Accent 3" w:semiHidden="0" w:uiPriority="63" w:unhideWhenUsed="0"/>
-    <w:lsdException w:name="Medium Shading 2 Accent 3" w:semiHidden="0" w:uiPriority="64" w:unhideWhenUsed="0"/>
-    <w:lsdException w:name="Medium List 1 Accent 3" w:semiHidden="0" w:uiPriority="65" w:unhideWhenUsed="0"/>
-    <w:lsdException w:name="Medium List 2 Accent 3" w:semiHidden="0" w:uiPriority="66" w:unhideWhenUsed="0"/>
-    <w:lsdException w:name="Medium Grid 1 Accent 3" w:semiHidden="0" w:uiPriority="67" w:unhideWhenUsed="0"/>
-    <w:lsdException w:name="Medium Grid 2 Accent 3" w:semiHidden="0" w:uiPriority="68" w:unhideWhenUsed="0"/>
-    <w:lsdException w:name="Medium Grid 3 Accent 3" w:semiHidden="0" w:uiPriority="69" w:unhideWhenUsed="0"/>
-    <w:lsdException w:name="Dark List Accent 3" w:semiHidden="0" w:uiPriority="70" w:unhideWhenUsed="0"/>
-    <w:lsdException w:name="Colorful Shading Accent 3" w:semiHidden="0" w:uiPriority="71" w:unhideWhenUsed="0"/>
-    <w:lsdException w:name="Colorful List Accent 3" w:semiHidden="0" w:uiPriority="72" w:unhideWhenUsed="0"/>
-    <w:lsdException w:name="Colorful Grid Accent 3" w:semiHidden="0" w:uiPriority="73" w:unhideWhenUsed="0"/>
-    <w:lsdException w:name="Light Shading Accent 4" w:semiHidden="0" w:uiPriority="60" w:unhideWhenUsed="0"/>
-    <w:lsdException w:name="Light List Accent 4" w:semiHidden="0" w:uiPriority="61" w:unhideWhenUsed="0"/>
-    <w:lsdException w:name="Light Grid Accent 4" w:semiHidden="0" w:uiPriority="62" w:unhideWhenUsed="0"/>
-    <w:lsdException w:name="Medium Shading 1 Accent 4" w:semiHidden="0" w:uiPriority="63" w:unhideWhenUsed="0"/>
-    <w:lsdException w:name="Medium Shading 2 Accent 4" w:semiHidden="0" w:uiPriority="64" w:unhideWhenUsed="0"/>
-    <w:lsdException w:name="Medium List 1 Accent 4" w:semiHidden="0" w:uiPriority="65" w:unhideWhenUsed="0"/>
-    <w:lsdException w:name="Medium List 2 Accent 4" w:semiHidden="0" w:uiPriority="66" w:unhideWhenUsed="0"/>
-    <w:lsdException w:name="Medium Grid 1 Accent 4" w:semiHidden="0" w:uiPriority="67" w:unhideWhenUsed="0"/>
-    <w:lsdException w:name="Medium Grid 2 Accent 4" w:semiHidden="0" w:uiPriority="68" w:unhideWhenUsed="0"/>
-    <w:lsdException w:name="Medium Grid 3 Accent 4" w:semiHidden="0" w:uiPriority="69" w:unhideWhenUsed="0"/>
-    <w:lsdException w:name="Dark List Accent 4" w:semiHidden="0" w:uiPriority="70" w:unhideWhenUsed="0"/>
-    <w:lsdException w:name="Colorful Shading Accent 4" w:semiHidden="0" w:uiPriority="71" w:unhideWhenUsed="0"/>
-    <w:lsdException w:name="Colorful List Accent 4" w:semiHidden="0" w:uiPriority="72" w:unhideWhenUsed="0"/>
-    <w:lsdException w:name="Colorful Grid Accent 4" w:semiHidden="0" w:uiPriority="73" w:unhideWhenUsed="0"/>
-    <w:lsdException w:name="Light Shading Accent 5" w:semiHidden="0" w:uiPriority="60" w:unhideWhenUsed="0"/>
-    <w:lsdException w:name="Light List Accent 5" w:semiHidden="0" w:uiPriority="61" w:unhideWhenUsed="0"/>
-    <w:lsdException w:name="Light Grid Accent 5" w:semiHidden="0" w:uiPriority="62" w:unhideWhenUsed="0"/>
-    <w:lsdException w:name="Medium Shading 1 Accent 5" w:semiHidden="0" w:uiPriority="63" w:unhideWhenUsed="0"/>
-    <w:lsdException w:name="Medium Shading 2 Accent 5" w:semiHidden="0" w:uiPriority="64" w:unhideWhenUsed="0"/>
-    <w:lsdException w:name="Medium List 1 Accent 5" w:semiHidden="0" w:uiPriority="65" w:unhideWhenUsed="0"/>
-    <w:lsdException w:name="Medium List 2 Accent 5" w:semiHidden="0" w:uiPriority="66" w:unhideWhenUsed="0"/>
-    <w:lsdException w:name="Medium Grid 1 Accent 5" w:semiHidden="0" w:uiPriority="67" w:unhideWhenUsed="0"/>
-    <w:lsdException w:name="Medium Grid 2 Accent 5" w:semiHidden="0" w:uiPriority="68" w:unhideWhenUsed="0"/>
-    <w:lsdException w:name="Medium Grid 3 Accent 5" w:semiHidden="0" w:uiPriority="69" w:unhideWhenUsed="0"/>
-    <w:lsdException w:name="Dark List Accent 5" w:semiHidden="0" w:uiPriority="70" w:unhideWhenUsed="0"/>
-    <w:lsdException w:name="Colorful Shading Accent 5" w:semiHidden="0" w:uiPriority="71" w:unhideWhenUsed="0"/>
-    <w:lsdException w:name="Colorful List Accent 5" w:semiHidden="0" w:uiPriority="72" w:unhideWhenUsed="0"/>
-    <w:lsdException w:name="Colorful Grid Accent 5" w:semiHidden="0" w:uiPriority="73" w:unhideWhenUsed="0"/>
-    <w:lsdException w:name="Light Shading Accent 6" w:semiHidden="0" w:uiPriority="60" w:unhideWhenUsed="0"/>
-    <w:lsdException w:name="Light List Accent 6" w:semiHidden="0" w:uiPriority="61" w:unhideWhenUsed="0"/>
-    <w:lsdException w:name="Light Grid Accent 6" w:semiHidden="0" w:uiPriority="62" w:unhideWhenUsed="0"/>
-    <w:lsdException w:name="Medium Shading 1 Accent 6" w:semiHidden="0" w:uiPriority="63" w:unhideWhenUsed="0"/>
-    <w:lsdException w:name="Medium Shading 2 Accent 6" w:semiHidden="0" w:uiPriority="64" w:unhideWhenUsed="0"/>
-    <w:lsdException w:name="Medium List 1 Accent 6" w:semiHidden="0" w:uiPriority="65" w:unhideWhenUsed="0"/>
-    <w:lsdException w:name="Medium List 2 Accent 6" w:semiHidden="0" w:uiPriority="66" w:unhideWhenUsed="0"/>
-    <w:lsdException w:name="Medium Grid 1 Accent 6" w:semiHidden="0" w:uiPriority="67" w:unhideWhenUsed="0"/>
-    <w:lsdException w:name="Medium Grid 2 Accent 6" w:semiHidden="0" w:uiPriority="68" w:unhideWhenUsed="0"/>
-    <w:lsdException w:name="Medium Grid 3 Accent 6" w:semiHidden="0" w:uiPriority="69" w:unhideWhenUsed="0"/>
-    <w:lsdException w:name="Dark List Accent 6" w:semiHidden="0" w:uiPriority="70" w:unhideWhenUsed="0"/>
-    <w:lsdException w:name="Colorful Shading Accent 6" w:semiHidden="0" w:uiPriority="71" w:unhideWhenUsed="0"/>
-    <w:lsdException w:name="Colorful List Accent 6" w:semiHidden="0" w:uiPriority="72" w:unhideWhenUsed="0"/>
-    <w:lsdException w:name="Colorful Grid Accent 6" w:semiHidden="0" w:uiPriority="73" w:unhideWhenUsed="0"/>
-    <w:lsdException w:name="Subtle Emphasis" w:semiHidden="0" w:uiPriority="19" w:unhideWhenUsed="0" w:qFormat="1"/>
-    <w:lsdException w:name="Intense Emphasis" w:semiHidden="0" w:uiPriority="21" w:unhideWhenUsed="0" w:qFormat="1"/>
-    <w:lsdException w:name="Subtle Reference" w:semiHidden="0" w:uiPriority="31" w:unhideWhenUsed="0" w:qFormat="1"/>
-    <w:lsdException w:name="Intense Reference" w:semiHidden="0" w:uiPriority="32" w:unhideWhenUsed="0" w:qFormat="1"/>
-    <w:lsdException w:name="Book Title" w:semiHidden="0" w:uiPriority="33" w:unhideWhenUsed="0" w:qFormat="1"/>
-    <w:lsdException w:name="Bibliography" w:uiPriority="37"/>
-    <w:lsdException w:name="TOC Heading" w:uiPriority="39" w:qFormat="1"/>
+  <w:latentStyles w:defLockedState="0" w:defUIPriority="99" w:defSemiHidden="0" w:defUnhideWhenUsed="0" w:defQFormat="0" w:count="376">
+    <w:lsdException w:name="Normal" w:uiPriority="0" w:qFormat="1"/>
+    <w:lsdException w:name="heading 1" w:uiPriority="9" w:qFormat="1"/>
+    <w:lsdException w:name="heading 2" w:semiHidden="1" w:uiPriority="9" w:unhideWhenUsed="1" w:qFormat="1"/>
+    <w:lsdException w:name="heading 3" w:semiHidden="1" w:uiPriority="9" w:unhideWhenUsed="1" w:qFormat="1"/>
+    <w:lsdException w:name="heading 4" w:semiHidden="1" w:uiPriority="9" w:unhideWhenUsed="1" w:qFormat="1"/>
+    <w:lsdException w:name="heading 5" w:semiHidden="1" w:uiPriority="9" w:unhideWhenUsed="1" w:qFormat="1"/>
+    <w:lsdException w:name="heading 6" w:semiHidden="1" w:uiPriority="9" w:unhideWhenUsed="1" w:qFormat="1"/>
+    <w:lsdException w:name="heading 7" w:semiHidden="1" w:uiPriority="9" w:unhideWhenUsed="1" w:qFormat="1"/>
+    <w:lsdException w:name="heading 8" w:semiHidden="1" w:uiPriority="9" w:unhideWhenUsed="1" w:qFormat="1"/>
+    <w:lsdException w:name="heading 9" w:semiHidden="1" w:uiPriority="9" w:unhideWhenUsed="1" w:qFormat="1"/>
+    <w:lsdException w:name="index 1" w:semiHidden="1" w:unhideWhenUsed="1"/>
+    <w:lsdException w:name="index 2" w:semiHidden="1" w:unhideWhenUsed="1"/>
+    <w:lsdException w:name="index 3" w:semiHidden="1" w:unhideWhenUsed="1"/>
+    <w:lsdException w:name="index 4" w:semiHidden="1" w:unhideWhenUsed="1"/>
+    <w:lsdException w:name="index 5" w:semiHidden="1" w:unhideWhenUsed="1"/>
+    <w:lsdException w:name="index 6" w:semiHidden="1" w:unhideWhenUsed="1"/>
+    <w:lsdException w:name="index 7" w:semiHidden="1" w:unhideWhenUsed="1"/>
+    <w:lsdException w:name="index 8" w:semiHidden="1" w:unhideWhenUsed="1"/>
+    <w:lsdException w:name="index 9" w:semiHidden="1" w:unhideWhenUsed="1"/>
+    <w:lsdException w:name="toc 1" w:semiHidden="1" w:uiPriority="39" w:unhideWhenUsed="1"/>
+    <w:lsdException w:name="toc 2" w:semiHidden="1" w:uiPriority="39" w:unhideWhenUsed="1"/>
+    <w:lsdException w:name="toc 3" w:semiHidden="1" w:uiPriority="39" w:unhideWhenUsed="1"/>
+    <w:lsdException w:name="toc 4" w:semiHidden="1" w:uiPriority="39" w:unhideWhenUsed="1"/>
+    <w:lsdException w:name="toc 5" w:semiHidden="1" w:uiPriority="39" w:unhideWhenUsed="1"/>
+    <w:lsdException w:name="toc 6" w:semiHidden="1" w:uiPriority="39" w:unhideWhenUsed="1"/>
+    <w:lsdException w:name="toc 7" w:semiHidden="1" w:uiPriority="39" w:unhideWhenUsed="1"/>
+    <w:lsdException w:name="toc 8" w:semiHidden="1" w:uiPriority="39" w:unhideWhenUsed="1"/>
+    <w:lsdException w:name="toc 9" w:semiHidden="1" w:uiPriority="39" w:unhideWhenUsed="1"/>
+    <w:lsdException w:name="Normal Indent" w:semiHidden="1" w:unhideWhenUsed="1"/>
+    <w:lsdException w:name="footnote text" w:semiHidden="1" w:unhideWhenUsed="1"/>
+    <w:lsdException w:name="annotation text" w:semiHidden="1" w:unhideWhenUsed="1"/>
+    <w:lsdException w:name="header" w:semiHidden="1" w:unhideWhenUsed="1"/>
+    <w:lsdException w:name="footer" w:semiHidden="1" w:unhideWhenUsed="1"/>
+    <w:lsdException w:name="index heading" w:semiHidden="1" w:unhideWhenUsed="1"/>
+    <w:lsdException w:name="caption" w:semiHidden="1" w:uiPriority="35" w:unhideWhenUsed="1" w:qFormat="1"/>
+    <w:lsdException w:name="table of figures" w:semiHidden="1" w:unhideWhenUsed="1"/>
+    <w:lsdException w:name="envelope address" w:semiHidden="1" w:unhideWhenUsed="1"/>
+    <w:lsdException w:name="envelope return" w:semiHidden="1" w:unhideWhenUsed="1"/>
+    <w:lsdException w:name="footnote reference" w:semiHidden="1" w:unhideWhenUsed="1"/>
+    <w:lsdException w:name="annotation reference" w:semiHidden="1" w:unhideWhenUsed="1"/>
+    <w:lsdException w:name="line number" w:semiHidden="1" w:unhideWhenUsed="1"/>
+    <w:lsdException w:name="page number" w:semiHidden="1" w:unhideWhenUsed="1"/>
+    <w:lsdException w:name="endnote reference" w:semiHidden="1" w:unhideWhenUsed="1"/>
+    <w:lsdException w:name="endnote text" w:semiHidden="1" w:unhideWhenUsed="1"/>
+    <w:lsdException w:name="table of authorities" w:semiHidden="1" w:unhideWhenUsed="1"/>
+    <w:lsdException w:name="macro" w:semiHidden="1" w:unhideWhenUsed="1"/>
+    <w:lsdException w:name="toa heading" w:semiHidden="1" w:unhideWhenUsed="1"/>
+    <w:lsdException w:name="List" w:semiHidden="1" w:unhideWhenUsed="1"/>
+    <w:lsdException w:name="List Bullet" w:semiHidden="1" w:unhideWhenUsed="1"/>
+    <w:lsdException w:name="List Number" w:semiHidden="1" w:unhideWhenUsed="1"/>
+    <w:lsdException w:name="List 2" w:semiHidden="1" w:unhideWhenUsed="1"/>
+    <w:lsdException w:name="List 3" w:semiHidden="1" w:unhideWhenUsed="1"/>
+    <w:lsdException w:name="List 4" w:semiHidden="1" w:unhideWhenUsed="1"/>
+    <w:lsdException w:name="List 5" w:semiHidden="1" w:unhideWhenUsed="1"/>
+    <w:lsdException w:name="List Bullet 2" w:semiHidden="1" w:unhideWhenUsed="1"/>
+    <w:lsdException w:name="List Bullet 3" w:semiHidden="1" w:unhideWhenUsed="1"/>
+    <w:lsdException w:name="List Bullet 4" w:semiHidden="1" w:unhideWhenUsed="1"/>
+    <w:lsdException w:name="List Bullet 5" w:semiHidden="1" w:unhideWhenUsed="1"/>
+    <w:lsdException w:name="List Number 2" w:semiHidden="1" w:unhideWhenUsed="1"/>
+    <w:lsdException w:name="List Number 3" w:semiHidden="1" w:unhideWhenUsed="1"/>
+    <w:lsdException w:name="List Number 4" w:semiHidden="1" w:unhideWhenUsed="1"/>
+    <w:lsdException w:name="List Number 5" w:semiHidden="1" w:unhideWhenUsed="1"/>
+    <w:lsdException w:name="Title" w:uiPriority="10" w:qFormat="1"/>
+    <w:lsdException w:name="Closing" w:semiHidden="1" w:unhideWhenUsed="1"/>
+    <w:lsdException w:name="Signature" w:semiHidden="1" w:unhideWhenUsed="1"/>
+    <w:lsdException w:name="Default Paragraph Font" w:semiHidden="1" w:uiPriority="1" w:unhideWhenUsed="1"/>
+    <w:lsdException w:name="Body Text" w:semiHidden="1" w:unhideWhenUsed="1"/>
+    <w:lsdException w:name="Body Text Indent" w:semiHidden="1" w:unhideWhenUsed="1"/>
+    <w:lsdException w:name="List Continue" w:semiHidden="1" w:unhideWhenUsed="1"/>
+    <w:lsdException w:name="List Continue 2" w:semiHidden="1" w:unhideWhenUsed="1"/>
+    <w:lsdException w:name="List Continue 3" w:semiHidden="1" w:unhideWhenUsed="1"/>
+    <w:lsdException w:name="List Continue 4" w:semiHidden="1" w:unhideWhenUsed="1"/>
+    <w:lsdException w:name="List Continue 5" w:semiHidden="1" w:unhideWhenUsed="1"/>
+    <w:lsdException w:name="Message Header" w:semiHidden="1" w:unhideWhenUsed="1"/>
+    <w:lsdException w:name="Subtitle" w:uiPriority="11" w:qFormat="1"/>
+    <w:lsdException w:name="Salutation" w:semiHidden="1" w:unhideWhenUsed="1"/>
+    <w:lsdException w:name="Date" w:semiHidden="1" w:unhideWhenUsed="1"/>
+    <w:lsdException w:name="Body Text First Indent" w:semiHidden="1" w:unhideWhenUsed="1"/>
+    <w:lsdException w:name="Body Text First Indent 2" w:semiHidden="1" w:unhideWhenUsed="1"/>
+    <w:lsdException w:name="Note Heading" w:semiHidden="1" w:unhideWhenUsed="1"/>
+    <w:lsdException w:name="Body Text 2" w:semiHidden="1" w:unhideWhenUsed="1"/>
+    <w:lsdException w:name="Body Text 3" w:semiHidden="1" w:unhideWhenUsed="1"/>
+    <w:lsdException w:name="Body Text Indent 2" w:semiHidden="1" w:unhideWhenUsed="1"/>
+    <w:lsdException w:name="Body Text Indent 3" w:semiHidden="1" w:unhideWhenUsed="1"/>
+    <w:lsdException w:name="Block Text" w:semiHidden="1" w:unhideWhenUsed="1"/>
+    <w:lsdException w:name="Hyperlink" w:semiHidden="1" w:unhideWhenUsed="1"/>
+    <w:lsdException w:name="FollowedHyperlink" w:semiHidden="1" w:unhideWhenUsed="1"/>
+    <w:lsdException w:name="Strong" w:uiPriority="22" w:qFormat="1"/>
+    <w:lsdException w:name="Emphasis" w:uiPriority="20" w:qFormat="1"/>
+    <w:lsdException w:name="Document Map" w:semiHidden="1" w:unhideWhenUsed="1"/>
+    <w:lsdException w:name="Plain Text" w:semiHidden="1" w:unhideWhenUsed="1"/>
+    <w:lsdException w:name="E-mail Signature" w:semiHidden="1" w:unhideWhenUsed="1"/>
+    <w:lsdException w:name="HTML Top of Form" w:semiHidden="1" w:unhideWhenUsed="1"/>
+    <w:lsdException w:name="HTML Bottom of Form" w:semiHidden="1" w:unhideWhenUsed="1"/>
+    <w:lsdException w:name="Normal (Web)" w:semiHidden="1" w:unhideWhenUsed="1"/>
+    <w:lsdException w:name="HTML Acronym" w:semiHidden="1" w:unhideWhenUsed="1"/>
+    <w:lsdException w:name="HTML Address" w:semiHidden="1" w:unhideWhenUsed="1"/>
+    <w:lsdException w:name="HTML Cite" w:semiHidden="1" w:unhideWhenUsed="1"/>
+    <w:lsdException w:name="HTML Code" w:semiHidden="1" w:unhideWhenUsed="1"/>
+    <w:lsdException w:name="HTML Definition" w:semiHidden="1" w:unhideWhenUsed="1"/>
+    <w:lsdException w:name="HTML Keyboard" w:semiHidden="1" w:unhideWhenUsed="1"/>
+    <w:lsdException w:name="HTML Preformatted" w:semiHidden="1" w:unhideWhenUsed="1"/>
+    <w:lsdException w:name="HTML Sample" w:semiHidden="1" w:unhideWhenUsed="1"/>
+    <w:lsdException w:name="HTML Typewriter" w:semiHidden="1" w:unhideWhenUsed="1"/>
+    <w:lsdException w:name="HTML Variable" w:semiHidden="1" w:unhideWhenUsed="1"/>
+    <w:lsdException w:name="Normal Table" w:semiHidden="1" w:unhideWhenUsed="1"/>
+    <w:lsdException w:name="annotation subject" w:semiHidden="1" w:unhideWhenUsed="1"/>
+    <w:lsdException w:name="No List" w:semiHidden="1" w:unhideWhenUsed="1"/>
+    <w:lsdException w:name="Outline List 1" w:semiHidden="1" w:unhideWhenUsed="1"/>
+    <w:lsdException w:name="Outline List 2" w:semiHidden="1" w:unhideWhenUsed="1"/>
+    <w:lsdException w:name="Outline List 3" w:semiHidden="1" w:unhideWhenUsed="1"/>
+    <w:lsdException w:name="Table Simple 1" w:semiHidden="1" w:unhideWhenUsed="1"/>
+    <w:lsdException w:name="Table Simple 2" w:semiHidden="1" w:unhideWhenUsed="1"/>
+    <w:lsdException w:name="Table Simple 3" w:semiHidden="1" w:unhideWhenUsed="1"/>
+    <w:lsdException w:name="Table Classic 1" w:semiHidden="1" w:unhideWhenUsed="1"/>
+    <w:lsdException w:name="Table Classic 2" w:semiHidden="1" w:unhideWhenUsed="1"/>
+    <w:lsdException w:name="Table Classic 3" w:semiHidden="1" w:unhideWhenUsed="1"/>
+    <w:lsdException w:name="Table Classic 4" w:semiHidden="1" w:unhideWhenUsed="1"/>
+    <w:lsdException w:name="Table Colorful 1" w:semiHidden="1" w:unhideWhenUsed="1"/>
+    <w:lsdException w:name="Table Colorful 2" w:semiHidden="1" w:unhideWhenUsed="1"/>
+    <w:lsdException w:name="Table Colorful 3" w:semiHidden="1" w:unhideWhenUsed="1"/>
+    <w:lsdException w:name="Table Columns 1" w:semiHidden="1" w:unhideWhenUsed="1"/>
+    <w:lsdException w:name="Table Columns 2" w:semiHidden="1" w:unhideWhenUsed="1"/>
+    <w:lsdException w:name="Table Columns 3" w:semiHidden="1" w:unhideWhenUsed="1"/>
+    <w:lsdException w:name="Table Columns 4" w:semiHidden="1" w:unhideWhenUsed="1"/>
+    <w:lsdException w:name="Table Columns 5" w:semiHidden="1" w:unhideWhenUsed="1"/>
+    <w:lsdException w:name="Table Grid 1" w:semiHidden="1" w:unhideWhenUsed="1"/>
+    <w:lsdException w:name="Table Grid 2" w:semiHidden="1" w:unhideWhenUsed="1"/>
+    <w:lsdException w:name="Table Grid 3" w:semiHidden="1" w:unhideWhenUsed="1"/>
+    <w:lsdException w:name="Table Grid 4" w:semiHidden="1" w:unhideWhenUsed="1"/>
+    <w:lsdException w:name="Table Grid 5" w:semiHidden="1" w:unhideWhenUsed="1"/>
+    <w:lsdException w:name="Table Grid 6" w:semiHidden="1" w:unhideWhenUsed="1"/>
+    <w:lsdException w:name="Table Grid 7" w:semiHidden="1" w:unhideWhenUsed="1"/>
+    <w:lsdException w:name="Table Grid 8" w:semiHidden="1" w:unhideWhenUsed="1"/>
+    <w:lsdException w:name="Table List 1" w:semiHidden="1" w:unhideWhenUsed="1"/>
+    <w:lsdException w:name="Table List 2" w:semiHidden="1" w:unhideWhenUsed="1"/>
+    <w:lsdException w:name="Table List 3" w:semiHidden="1" w:unhideWhenUsed="1"/>
+    <w:lsdException w:name="Table List 4" w:semiHidden="1" w:unhideWhenUsed="1"/>
+    <w:lsdException w:name="Table List 5" w:semiHidden="1" w:unhideWhenUsed="1"/>
+    <w:lsdException w:name="Table List 6" w:semiHidden="1" w:unhideWhenUsed="1"/>
+    <w:lsdException w:name="Table List 7" w:semiHidden="1" w:unhideWhenUsed="1"/>
+    <w:lsdException w:name="Table List 8" w:semiHidden="1" w:unhideWhenUsed="1"/>
+    <w:lsdException w:name="Table 3D effects 1" w:semiHidden="1" w:unhideWhenUsed="1"/>
+    <w:lsdException w:name="Table 3D effects 2" w:semiHidden="1" w:unhideWhenUsed="1"/>
+    <w:lsdException w:name="Table 3D effects 3" w:semiHidden="1" w:unhideWhenUsed="1"/>
+    <w:lsdException w:name="Table Contemporary" w:semiHidden="1" w:unhideWhenUsed="1"/>
+    <w:lsdException w:name="Table Elegant" w:semiHidden="1" w:unhideWhenUsed="1"/>
+    <w:lsdException w:name="Table Professional" w:semiHidden="1" w:unhideWhenUsed="1"/>
+    <w:lsdException w:name="Table Subtle 1" w:semiHidden="1" w:unhideWhenUsed="1"/>
+    <w:lsdException w:name="Table Subtle 2" w:semiHidden="1" w:unhideWhenUsed="1"/>
+    <w:lsdException w:name="Table Web 1" w:semiHidden="1" w:unhideWhenUsed="1"/>
+    <w:lsdException w:name="Table Web 2" w:semiHidden="1" w:unhideWhenUsed="1"/>
+    <w:lsdException w:name="Table Web 3" w:semiHidden="1" w:unhideWhenUsed="1"/>
+    <w:lsdException w:name="Balloon Text" w:semiHidden="1" w:unhideWhenUsed="1"/>
+    <w:lsdException w:name="Table Grid" w:uiPriority="59"/>
+    <w:lsdException w:name="Table Theme" w:semiHidden="1" w:unhideWhenUsed="1"/>
+    <w:lsdException w:name="Placeholder Text" w:semiHidden="1"/>
+    <w:lsdException w:name="No Spacing" w:uiPriority="1" w:qFormat="1"/>
+    <w:lsdException w:name="Light Shading" w:uiPriority="60"/>
+    <w:lsdException w:name="Light List" w:uiPriority="61"/>
+    <w:lsdException w:name="Light Grid" w:uiPriority="62"/>
+    <w:lsdException w:name="Medium Shading 1" w:uiPriority="63"/>
+    <w:lsdException w:name="Medium Shading 2" w:uiPriority="64"/>
+    <w:lsdException w:name="Medium List 1" w:uiPriority="65"/>
+    <w:lsdException w:name="Medium List 2" w:uiPriority="66"/>
+    <w:lsdException w:name="Medium Grid 1" w:uiPriority="67"/>
+    <w:lsdException w:name="Medium Grid 2" w:uiPriority="68"/>
+    <w:lsdException w:name="Medium Grid 3" w:uiPriority="69"/>
+    <w:lsdException w:name="Dark List" w:uiPriority="70"/>
+    <w:lsdException w:name="Colorful Shading" w:uiPriority="71"/>
+    <w:lsdException w:name="Colorful List" w:uiPriority="72"/>
+    <w:lsdException w:name="Colorful Grid" w:uiPriority="73"/>
+    <w:lsdException w:name="Light Shading Accent 1" w:uiPriority="60"/>
+    <w:lsdException w:name="Light List Accent 1" w:uiPriority="61"/>
+    <w:lsdException w:name="Light Grid Accent 1" w:uiPriority="62"/>
+    <w:lsdException w:name="Medium Shading 1 Accent 1" w:uiPriority="63"/>
+    <w:lsdException w:name="Medium Shading 2 Accent 1" w:uiPriority="64"/>
+    <w:lsdException w:name="Medium List 1 Accent 1" w:uiPriority="65"/>
+    <w:lsdException w:name="Revision" w:semiHidden="1"/>
+    <w:lsdException w:name="List Paragraph" w:uiPriority="34" w:qFormat="1"/>
+    <w:lsdException w:name="Quote" w:uiPriority="29" w:qFormat="1"/>
+    <w:lsdException w:name="Intense Quote" w:uiPriority="30" w:qFormat="1"/>
+    <w:lsdException w:name="Medium List 2 Accent 1" w:uiPriority="66"/>
+    <w:lsdException w:name="Medium Grid 1 Accent 1" w:uiPriority="67"/>
+    <w:lsdException w:name="Medium Grid 2 Accent 1" w:uiPriority="68"/>
+    <w:lsdException w:name="Medium Grid 3 Accent 1" w:uiPriority="69"/>
+    <w:lsdException w:name="Dark List Accent 1" w:uiPriority="70"/>
+    <w:lsdException w:name="Colorful Shading Accent 1" w:uiPriority="71"/>
+    <w:lsdException w:name="Colorful List Accent 1" w:uiPriority="72"/>
+    <w:lsdException w:name="Colorful Grid Accent 1" w:uiPriority="73"/>
+    <w:lsdException w:name="Light Shading Accent 2" w:uiPriority="60"/>
+    <w:lsdException w:name="Light List Accent 2" w:uiPriority="61"/>
+    <w:lsdException w:name="Light Grid Accent 2" w:uiPriority="62"/>
+    <w:lsdException w:name="Medium Shading 1 Accent 2" w:uiPriority="63"/>
+    <w:lsdException w:name="Medium Shading 2 Accent 2" w:uiPriority="64"/>
+    <w:lsdException w:name="Medium List 1 Accent 2" w:uiPriority="65"/>
+    <w:lsdException w:name="Medium List 2 Accent 2" w:uiPriority="66"/>
+    <w:lsdException w:name="Medium Grid 1 Accent 2" w:uiPriority="67"/>
+    <w:lsdException w:name="Medium Grid 2 Accent 2" w:uiPriority="68"/>
+    <w:lsdException w:name="Medium Grid 3 Accent 2" w:uiPriority="69"/>
+    <w:lsdException w:name="Dark List Accent 2" w:uiPriority="70"/>
+    <w:lsdException w:name="Colorful Shading Accent 2" w:uiPriority="71"/>
+    <w:lsdException w:name="Colorful List Accent 2" w:uiPriority="72"/>
+    <w:lsdException w:name="Colorful Grid Accent 2" w:uiPriority="73"/>
+    <w:lsdException w:name="Light Shading Accent 3" w:uiPriority="60"/>
+    <w:lsdException w:name="Light List Accent 3" w:uiPriority="61"/>
+    <w:lsdException w:name="Light Grid Accent 3" w:uiPriority="62"/>
+    <w:lsdException w:name="Medium Shading 1 Accent 3" w:uiPriority="63"/>
+    <w:lsdException w:name="Medium Shading 2 Accent 3" w:uiPriority="64"/>
+    <w:lsdException w:name="Medium List 1 Accent 3" w:uiPriority="65"/>
+    <w:lsdException w:name="Medium List 2 Accent 3" w:uiPriority="66"/>
+    <w:lsdException w:name="Medium Grid 1 Accent 3" w:uiPriority="67"/>
+    <w:lsdException w:name="Medium Grid 2 Accent 3" w:uiPriority="68"/>
+    <w:lsdException w:name="Medium Grid 3 Accent 3" w:uiPriority="69"/>
+    <w:lsdException w:name="Dark List Accent 3" w:uiPriority="70"/>
+    <w:lsdException w:name="Colorful Shading Accent 3" w:uiPriority="71"/>
+    <w:lsdException w:name="Colorful List Accent 3" w:uiPriority="72"/>
+    <w:lsdException w:name="Colorful Grid Accent 3" w:uiPriority="73"/>
+    <w:lsdException w:name="Light Shading Accent 4" w:uiPriority="60"/>
+    <w:lsdException w:name="Light List Accent 4" w:uiPriority="61"/>
+    <w:lsdException w:name="Light Grid Accent 4" w:uiPriority="62"/>
+    <w:lsdException w:name="Medium Shading 1 Accent 4" w:uiPriority="63"/>
+    <w:lsdException w:name="Medium Shading 2 Accent 4" w:uiPriority="64"/>
+    <w:lsdException w:name="Medium List 1 Accent 4" w:uiPriority="65"/>
+    <w:lsdException w:name="Medium List 2 Accent 4" w:uiPriority="66"/>
+    <w:lsdException w:name="Medium Grid 1 Accent 4" w:uiPriority="67"/>
+    <w:lsdException w:name="Medium Grid 2 Accent 4" w:uiPriority="68"/>
+    <w:lsdException w:name="Medium Grid 3 Accent 4" w:uiPriority="69"/>
+    <w:lsdException w:name="Dark List Accent 4" w:uiPriority="70"/>
+    <w:lsdException w:name="Colorful Shading Accent 4" w:uiPriority="71"/>
+    <w:lsdException w:name="Colorful List Accent 4" w:uiPriority="72"/>
+    <w:lsdException w:name="Colorful Grid Accent 4" w:uiPriority="73"/>
+    <w:lsdException w:name="Light Shading Accent 5" w:uiPriority="60"/>
+    <w:lsdException w:name="Light List Accent 5" w:uiPriority="61"/>
+    <w:lsdException w:name="Light Grid Accent 5" w:uiPriority="62"/>
+    <w:lsdException w:name="Medium Shading 1 Accent 5" w:uiPriority="63"/>
+    <w:lsdException w:name="Medium Shading 2 Accent 5" w:uiPriority="64"/>
+    <w:lsdException w:name="Medium List 1 Accent 5" w:uiPriority="65"/>
+    <w:lsdException w:name="Medium List 2 Accent 5" w:uiPriority="66"/>
+    <w:lsdException w:name="Medium Grid 1 Accent 5" w:uiPriority="67"/>
+    <w:lsdException w:name="Medium Grid 2 Accent 5" w:uiPriority="68"/>
+    <w:lsdException w:name="Medium Grid 3 Accent 5" w:uiPriority="69"/>
+    <w:lsdException w:name="Dark List Accent 5" w:uiPriority="70"/>
+    <w:lsdException w:name="Colorful Shading Accent 5" w:uiPriority="71"/>
+    <w:lsdException w:name="Colorful List Accent 5" w:uiPriority="72"/>
+    <w:lsdException w:name="Colorful Grid Accent 5" w:uiPriority="73"/>
+    <w:lsdException w:name="Light Shading Accent 6" w:uiPriority="60"/>
+    <w:lsdException w:name="Light List Accent 6" w:uiPriority="61"/>
+    <w:lsdException w:name="Light Grid Accent 6" w:uiPriority="62"/>
+    <w:lsdException w:name="Medium Shading 1 Accent 6" w:uiPriority="63"/>
+    <w:lsdException w:name="Medium Shading 2 Accent 6" w:uiPriority="64"/>
+    <w:lsdException w:name="Medium List 1 Accent 6" w:uiPriority="65"/>
+    <w:lsdException w:name="Medium List 2 Accent 6" w:uiPriority="66"/>
+    <w:lsdException w:name="Medium Grid 1 Accent 6" w:uiPriority="67"/>
+    <w:lsdException w:name="Medium Grid 2 Accent 6" w:uiPriority="68"/>
+    <w:lsdException w:name="Medium Grid 3 Accent 6" w:uiPriority="69"/>
+    <w:lsdException w:name="Dark List Accent 6" w:uiPriority="70"/>
+    <w:lsdException w:name="Colorful Shading Accent 6" w:uiPriority="71"/>
+    <w:lsdException w:name="Colorful List Accent 6" w:uiPriority="72"/>
+    <w:lsdException w:name="Colorful Grid Accent 6" w:uiPriority="73"/>
+    <w:lsdException w:name="Subtle Emphasis" w:uiPriority="19" w:qFormat="1"/>
+    <w:lsdException w:name="Intense Emphasis" w:uiPriority="21" w:qFormat="1"/>
+    <w:lsdException w:name="Subtle Reference" w:uiPriority="31" w:qFormat="1"/>
+    <w:lsdException w:name="Intense Reference" w:uiPriority="32" w:qFormat="1"/>
+    <w:lsdException w:name="Book Title" w:uiPriority="33" w:qFormat="1"/>
+    <w:lsdException w:name="Bibliography" w:semiHidden="1" w:uiPriority="37" w:unhideWhenUsed="1"/>
+    <w:lsdException w:name="TOC Heading" w:semiHidden="1" w:uiPriority="39" w:unhideWhenUsed="1" w:qFormat="1"/>
+    <w:lsdException w:name="Plain Table 1" w:uiPriority="41"/>
+    <w:lsdException w:name="Plain Table 2" w:uiPriority="42"/>
+    <w:lsdException w:name="Plain Table 3" w:uiPriority="43"/>
+    <w:lsdException w:name="Plain Table 4" w:uiPriority="44"/>
+    <w:lsdException w:name="Plain Table 5" w:uiPriority="45"/>
+    <w:lsdException w:name="Grid Table Light" w:uiPriority="40"/>
+    <w:lsdException w:name="Grid Table 1 Light" w:uiPriority="46"/>
+    <w:lsdException w:name="Grid Table 2" w:uiPriority="47"/>
+    <w:lsdException w:name="Grid Table 3" w:uiPriority="48"/>
+    <w:lsdException w:name="Grid Table 4" w:uiPriority="49"/>
+    <w:lsdException w:name="Grid Table 5 Dark" w:uiPriority="50"/>
+    <w:lsdException w:name="Grid Table 6 Colorful" w:uiPriority="51"/>
+    <w:lsdException w:name="Grid Table 7 Colorful" w:uiPriority="52"/>
+    <w:lsdException w:name="Grid Table 1 Light Accent 1" w:uiPriority="46"/>
+    <w:lsdException w:name="Grid Table 2 Accent 1" w:uiPriority="47"/>
+    <w:lsdException w:name="Grid Table 3 Accent 1" w:uiPriority="48"/>
+    <w:lsdException w:name="Grid Table 4 Accent 1" w:uiPriority="49"/>
+    <w:lsdException w:name="Grid Table 5 Dark Accent 1" w:uiPriority="50"/>
+    <w:lsdException w:name="Grid Table 6 Colorful Accent 1" w:uiPriority="51"/>
+    <w:lsdException w:name="Grid Table 7 Colorful Accent 1" w:uiPriority="52"/>
+    <w:lsdException w:name="Grid Table 1 Light Accent 2" w:uiPriority="46"/>
+    <w:lsdException w:name="Grid Table 2 Accent 2" w:uiPriority="47"/>
+    <w:lsdException w:name="Grid Table 3 Accent 2" w:uiPriority="48"/>
+    <w:lsdException w:name="Grid Table 4 Accent 2" w:uiPriority="49"/>
+    <w:lsdException w:name="Grid Table 5 Dark Accent 2" w:uiPriority="50"/>
+    <w:lsdException w:name="Grid Table 6 Colorful Accent 2" w:uiPriority="51"/>
+    <w:lsdException w:name="Grid Table 7 Colorful Accent 2" w:uiPriority="52"/>
+    <w:lsdException w:name="Grid Table 1 Light Accent 3" w:uiPriority="46"/>
+    <w:lsdException w:name="Grid Table 2 Accent 3" w:uiPriority="47"/>
+    <w:lsdException w:name="Grid Table 3 Accent 3" w:uiPriority="48"/>
+    <w:lsdException w:name="Grid Table 4 Accent 3" w:uiPriority="49"/>
+    <w:lsdException w:name="Grid Table 5 Dark Accent 3" w:uiPriority="50"/>
+    <w:lsdException w:name="Grid Table 6 Colorful Accent 3" w:uiPriority="51"/>
+    <w:lsdException w:name="Grid Table 7 Colorful Accent 3" w:uiPriority="52"/>
+    <w:lsdException w:name="Grid Table 1 Light Accent 4" w:uiPriority="46"/>
+    <w:lsdException w:name="Grid Table 2 Accent 4" w:uiPriority="47"/>
+    <w:lsdException w:name="Grid Table 3 Accent 4" w:uiPriority="48"/>
+    <w:lsdException w:name="Grid Table 4 Accent 4" w:uiPriority="49"/>
+    <w:lsdException w:name="Grid Table 5 Dark Accent 4" w:uiPriority="50"/>
+    <w:lsdException w:name="Grid Table 6 Colorful Accent 4" w:uiPriority="51"/>
+    <w:lsdException w:name="Grid Table 7 Colorful Accent 4" w:uiPriority="52"/>
+    <w:lsdException w:name="Grid Table 1 Light Accent 5" w:uiPriority="46"/>
+    <w:lsdException w:name="Grid Table 2 Accent 5" w:uiPriority="47"/>
+    <w:lsdException w:name="Grid Table 3 Accent 5" w:uiPriority="48"/>
+    <w:lsdException w:name="Grid Table 4 Accent 5" w:uiPriority="49"/>
+    <w:lsdException w:name="Grid Table 5 Dark Accent 5" w:uiPriority="50"/>
+    <w:lsdException w:name="Grid Table 6 Colorful Accent 5" w:uiPriority="51"/>
+    <w:lsdException w:name="Grid Table 7 Colorful Accent 5" w:uiPriority="52"/>
+    <w:lsdException w:name="Grid Table 1 Light Accent 6" w:uiPriority="46"/>
+    <w:lsdException w:name="Grid Table 2 Accent 6" w:uiPriority="47"/>
+    <w:lsdException w:name="Grid Table 3 Accent 6" w:uiPriority="48"/>
+    <w:lsdException w:name="Grid Table 4 Accent 6" w:uiPriority="49"/>
+    <w:lsdException w:name="Grid Table 5 Dark Accent 6" w:uiPriority="50"/>
+    <w:lsdException w:name="Grid Table 6 Colorful Accent 6" w:uiPriority="51"/>
+    <w:lsdException w:name="Grid Table 7 Colorful Accent 6" w:uiPriority="52"/>
+    <w:lsdException w:name="List Table 1 Light" w:uiPriority="46"/>
+    <w:lsdException w:name="List Table 2" w:uiPriority="47"/>
+    <w:lsdException w:name="List Table 3" w:uiPriority="48"/>
+    <w:lsdException w:name="List Table 4" w:uiPriority="49"/>
+    <w:lsdException w:name="List Table 5 Dark" w:uiPriority="50"/>
+    <w:lsdException w:name="List Table 6 Colorful" w:uiPriority="51"/>
+    <w:lsdException w:name="List Table 7 Colorful" w:uiPriority="52"/>
+    <w:lsdException w:name="List Table 1 Light Accent 1" w:uiPriority="46"/>
+    <w:lsdException w:name="List Table 2 Accent 1" w:uiPriority="47"/>
+    <w:lsdException w:name="List Table 3 Accent 1" w:uiPriority="48"/>
+    <w:lsdException w:name="List Table 4 Accent 1" w:uiPriority="49"/>
+    <w:lsdException w:name="List Table 5 Dark Accent 1" w:uiPriority="50"/>
+    <w:lsdException w:name="List Table 6 Colorful Accent 1" w:uiPriority="51"/>
+    <w:lsdException w:name="List Table 7 Colorful Accent 1" w:uiPriority="52"/>
+    <w:lsdException w:name="List Table 1 Light Accent 2" w:uiPriority="46"/>
+    <w:lsdException w:name="List Table 2 Accent 2" w:uiPriority="47"/>
+    <w:lsdException w:name="List Table 3 Accent 2" w:uiPriority="48"/>
+    <w:lsdException w:name="List Table 4 Accent 2" w:uiPriority="49"/>
+    <w:lsdException w:name="List Table 5 Dark Accent 2" w:uiPriority="50"/>
+    <w:lsdException w:name="List Table 6 Colorful Accent 2" w:uiPriority="51"/>
+    <w:lsdException w:name="List Table 7 Colorful Accent 2" w:uiPriority="52"/>
+    <w:lsdException w:name="List Table 1 Light Accent 3" w:uiPriority="46"/>
+    <w:lsdException w:name="List Table 2 Accent 3" w:uiPriority="47"/>
+    <w:lsdException w:name="List Table 3 Accent 3" w:uiPriority="48"/>
+    <w:lsdException w:name="List Table 4 Accent 3" w:uiPriority="49"/>
+    <w:lsdException w:name="List Table 5 Dark Accent 3" w:uiPriority="50"/>
+    <w:lsdException w:name="List Table 6 Colorful Accent 3" w:uiPriority="51"/>
+    <w:lsdException w:name="List Table 7 Colorful Accent 3" w:uiPriority="52"/>
+    <w:lsdException w:name="List Table 1 Light Accent 4" w:uiPriority="46"/>
+    <w:lsdException w:name="List Table 2 Accent 4" w:uiPriority="47"/>
+    <w:lsdException w:name="List Table 3 Accent 4" w:uiPriority="48"/>
+    <w:lsdException w:name="List Table 4 Accent 4" w:uiPriority="49"/>
+    <w:lsdException w:name="List Table 5 Dark Accent 4" w:uiPriority="50"/>
+    <w:lsdException w:name="List Table 6 Colorful Accent 4" w:uiPriority="51"/>
+    <w:lsdException w:name="List Table 7 Colorful Accent 4" w:uiPriority="52"/>
+    <w:lsdException w:name="List Table 1 Light Accent 5" w:uiPriority="46"/>
+    <w:lsdException w:name="List Table 2 Accent 5" w:uiPriority="47"/>
+    <w:lsdException w:name="List Table 3 Accent 5" w:uiPriority="48"/>
+    <w:lsdException w:name="List Table 4 Accent 5" w:uiPriority="49"/>
+    <w:lsdException w:name="List Table 5 Dark Accent 5" w:uiPriority="50"/>
+    <w:lsdException w:name="List Table 6 Colorful Accent 5" w:uiPriority="51"/>
+    <w:lsdException w:name="List Table 7 Colorful Accent 5" w:uiPriority="52"/>
+    <w:lsdException w:name="List Table 1 Light Accent 6" w:uiPriority="46"/>
+    <w:lsdException w:name="List Table 2 Accent 6" w:uiPriority="47"/>
+    <w:lsdException w:name="List Table 3 Accent 6" w:uiPriority="48"/>
+    <w:lsdException w:name="List Table 4 Accent 6" w:uiPriority="49"/>
+    <w:lsdException w:name="List Table 5 Dark Accent 6" w:uiPriority="50"/>
+    <w:lsdException w:name="List Table 6 Colorful Accent 6" w:uiPriority="51"/>
+    <w:lsdException w:name="List Table 7 Colorful Accent 6" w:uiPriority="52"/>
+    <w:lsdException w:name="Mention" w:semiHidden="1" w:unhideWhenUsed="1"/>
+    <w:lsdException w:name="Smart Hyperlink" w:semiHidden="1" w:unhideWhenUsed="1"/>
+    <w:lsdException w:name="Hashtag" w:semiHidden="1" w:unhideWhenUsed="1"/>
+    <w:lsdException w:name="Unresolved Mention" w:semiHidden="1" w:unhideWhenUsed="1"/>
+    <w:lsdException w:name="Smart Link" w:semiHidden="1" w:unhideWhenUsed="1"/>
   </w:latentStyles>
   <w:style w:type="paragraph" w:default="1" w:styleId="Normal">
     <w:name w:val="Normal"/>
@@ -4317,7 +5155,6 @@
     <w:uiPriority w:val="99"/>
     <w:semiHidden/>
     <w:unhideWhenUsed/>
-    <w:qFormat/>
     <w:tblPr>
       <w:tblInd w:w="0" w:type="dxa"/>
       <w:tblCellMar>
@@ -4380,7 +5217,6 @@
     <w:basedOn w:val="Normal"/>
     <w:link w:val="HeaderChar"/>
     <w:uiPriority w:val="99"/>
-    <w:semiHidden/>
     <w:unhideWhenUsed/>
     <w:rsid w:val="002147B3"/>
     <w:pPr>
@@ -4396,7 +5232,6 @@
     <w:basedOn w:val="DefaultParagraphFont"/>
     <w:link w:val="Header"/>
     <w:uiPriority w:val="99"/>
-    <w:semiHidden/>
     <w:rsid w:val="002147B3"/>
   </w:style>
   <w:style w:type="paragraph" w:styleId="Footer">
@@ -4404,7 +5239,6 @@
     <w:basedOn w:val="Normal"/>
     <w:link w:val="FooterChar"/>
     <w:uiPriority w:val="99"/>
-    <w:semiHidden/>
     <w:unhideWhenUsed/>
     <w:rsid w:val="002147B3"/>
     <w:pPr>
@@ -4420,7 +5254,6 @@
     <w:basedOn w:val="DefaultParagraphFont"/>
     <w:link w:val="Footer"/>
     <w:uiPriority w:val="99"/>
-    <w:semiHidden/>
     <w:rsid w:val="002147B3"/>
   </w:style>
 </w:styles>

--- a/ShowBridge.docx
+++ b/ShowBridge.docx
@@ -4685,6 +4685,12 @@
     <w:p/>
     <w:p/>
     <w:sectPr>
+      <w:headerReference w:type="even" r:id="rId8"/>
+      <w:headerReference w:type="default" r:id="rId9"/>
+      <w:footerReference w:type="even" r:id="rId10"/>
+      <w:footerReference w:type="default" r:id="rId11"/>
+      <w:headerReference w:type="first" r:id="rId12"/>
+      <w:footerReference w:type="first" r:id="rId13"/>
       <w:pgSz w:w="12240" w:h="15840"/>
       <w:pgMar w:top="1440" w:right="1440" w:bottom="1440" w:left="1440" w:header="720" w:footer="720" w:gutter="0"/>
       <w:cols w:space="720"/>
@@ -4719,6 +4725,36 @@
 </w:endnotes>
 </file>
 
+<file path=word/footer1.xml><?xml version="1.0" encoding="utf-8"?>
+<w:ftr xmlns:wpc="http://schemas.microsoft.com/office/word/2010/wordprocessingCanvas" xmlns:cx="http://schemas.microsoft.com/office/drawing/2014/chartex" xmlns:cx1="http://schemas.microsoft.com/office/drawing/2015/9/8/chartex" xmlns:cx2="http://schemas.microsoft.com/office/drawing/2015/10/21/chartex" xmlns:cx3="http://schemas.microsoft.com/office/drawing/2016/5/9/chartex" xmlns:cx4="http://schemas.microsoft.com/office/drawing/2016/5/10/chartex" xmlns:cx5="http://schemas.microsoft.com/office/drawing/2016/5/11/chartex" xmlns:cx6="http://schemas.microsoft.com/office/drawing/2016/5/12/chartex" xmlns:cx7="http://schemas.microsoft.com/office/drawing/2016/5/13/chartex" xmlns:cx8="http://schemas.microsoft.com/office/drawing/2016/5/14/chartex" xmlns:mc="http://schemas.openxmlformats.org/markup-compatibility/2006" xmlns:aink="http://schemas.microsoft.com/office/drawing/2016/ink" xmlns:am3d="http://schemas.microsoft.com/office/drawing/2017/model3d" xmlns:o="urn:schemas-microsoft-com:office:office" xmlns:r="http://schemas.openxmlformats.org/officeDocument/2006/relationships" xmlns:m="http://schemas.openxmlformats.org/officeDocument/2006/math" xmlns:v="urn:schemas-microsoft-com:vml" xmlns:wp14="http://schemas.microsoft.com/office/word/2010/wordprocessingDrawing" xmlns:wp="http://schemas.openxmlformats.org/drawingml/2006/wordprocessingDrawing" xmlns:w10="urn:schemas-microsoft-com:office:word" xmlns:w="http://schemas.openxmlformats.org/wordprocessingml/2006/main" xmlns:w14="http://schemas.microsoft.com/office/word/2010/wordml" xmlns:w15="http://schemas.microsoft.com/office/word/2012/wordml" xmlns:w16cex="http://schemas.microsoft.com/office/word/2018/wordml/cex" xmlns:w16cid="http://schemas.microsoft.com/office/word/2016/wordml/cid" xmlns:w16="http://schemas.microsoft.com/office/word/2018/wordml" xmlns:w16se="http://schemas.microsoft.com/office/word/2015/wordml/symex" xmlns:wpg="http://schemas.microsoft.com/office/word/2010/wordprocessingGroup" xmlns:wpi="http://schemas.microsoft.com/office/word/2010/wordprocessingInk" xmlns:wne="http://schemas.microsoft.com/office/word/2006/wordml" xmlns:wps="http://schemas.microsoft.com/office/word/2010/wordprocessingShape" mc:Ignorable="w14 w15 w16se w16cid w16 w16cex wp14">
+  <w:p>
+    <w:pPr>
+      <w:pStyle w:val="Footer"/>
+    </w:pPr>
+  </w:p>
+</w:ftr>
+</file>
+
+<file path=word/footer2.xml><?xml version="1.0" encoding="utf-8"?>
+<w:ftr xmlns:wpc="http://schemas.microsoft.com/office/word/2010/wordprocessingCanvas" xmlns:cx="http://schemas.microsoft.com/office/drawing/2014/chartex" xmlns:cx1="http://schemas.microsoft.com/office/drawing/2015/9/8/chartex" xmlns:cx2="http://schemas.microsoft.com/office/drawing/2015/10/21/chartex" xmlns:cx3="http://schemas.microsoft.com/office/drawing/2016/5/9/chartex" xmlns:cx4="http://schemas.microsoft.com/office/drawing/2016/5/10/chartex" xmlns:cx5="http://schemas.microsoft.com/office/drawing/2016/5/11/chartex" xmlns:cx6="http://schemas.microsoft.com/office/drawing/2016/5/12/chartex" xmlns:cx7="http://schemas.microsoft.com/office/drawing/2016/5/13/chartex" xmlns:cx8="http://schemas.microsoft.com/office/drawing/2016/5/14/chartex" xmlns:mc="http://schemas.openxmlformats.org/markup-compatibility/2006" xmlns:aink="http://schemas.microsoft.com/office/drawing/2016/ink" xmlns:am3d="http://schemas.microsoft.com/office/drawing/2017/model3d" xmlns:o="urn:schemas-microsoft-com:office:office" xmlns:r="http://schemas.openxmlformats.org/officeDocument/2006/relationships" xmlns:m="http://schemas.openxmlformats.org/officeDocument/2006/math" xmlns:v="urn:schemas-microsoft-com:vml" xmlns:wp14="http://schemas.microsoft.com/office/word/2010/wordprocessingDrawing" xmlns:wp="http://schemas.openxmlformats.org/drawingml/2006/wordprocessingDrawing" xmlns:w10="urn:schemas-microsoft-com:office:word" xmlns:w="http://schemas.openxmlformats.org/wordprocessingml/2006/main" xmlns:w14="http://schemas.microsoft.com/office/word/2010/wordml" xmlns:w15="http://schemas.microsoft.com/office/word/2012/wordml" xmlns:w16cex="http://schemas.microsoft.com/office/word/2018/wordml/cex" xmlns:w16cid="http://schemas.microsoft.com/office/word/2016/wordml/cid" xmlns:w16="http://schemas.microsoft.com/office/word/2018/wordml" xmlns:w16se="http://schemas.microsoft.com/office/word/2015/wordml/symex" xmlns:wpg="http://schemas.microsoft.com/office/word/2010/wordprocessingGroup" xmlns:wpi="http://schemas.microsoft.com/office/word/2010/wordprocessingInk" xmlns:wne="http://schemas.microsoft.com/office/word/2006/wordml" xmlns:wps="http://schemas.microsoft.com/office/word/2010/wordprocessingShape" mc:Ignorable="w14 w15 w16se w16cid w16 w16cex wp14">
+  <w:p>
+    <w:pPr>
+      <w:pStyle w:val="Footer"/>
+    </w:pPr>
+  </w:p>
+</w:ftr>
+</file>
+
+<file path=word/footer3.xml><?xml version="1.0" encoding="utf-8"?>
+<w:ftr xmlns:wpc="http://schemas.microsoft.com/office/word/2010/wordprocessingCanvas" xmlns:cx="http://schemas.microsoft.com/office/drawing/2014/chartex" xmlns:cx1="http://schemas.microsoft.com/office/drawing/2015/9/8/chartex" xmlns:cx2="http://schemas.microsoft.com/office/drawing/2015/10/21/chartex" xmlns:cx3="http://schemas.microsoft.com/office/drawing/2016/5/9/chartex" xmlns:cx4="http://schemas.microsoft.com/office/drawing/2016/5/10/chartex" xmlns:cx5="http://schemas.microsoft.com/office/drawing/2016/5/11/chartex" xmlns:cx6="http://schemas.microsoft.com/office/drawing/2016/5/12/chartex" xmlns:cx7="http://schemas.microsoft.com/office/drawing/2016/5/13/chartex" xmlns:cx8="http://schemas.microsoft.com/office/drawing/2016/5/14/chartex" xmlns:mc="http://schemas.openxmlformats.org/markup-compatibility/2006" xmlns:aink="http://schemas.microsoft.com/office/drawing/2016/ink" xmlns:am3d="http://schemas.microsoft.com/office/drawing/2017/model3d" xmlns:o="urn:schemas-microsoft-com:office:office" xmlns:r="http://schemas.openxmlformats.org/officeDocument/2006/relationships" xmlns:m="http://schemas.openxmlformats.org/officeDocument/2006/math" xmlns:v="urn:schemas-microsoft-com:vml" xmlns:wp14="http://schemas.microsoft.com/office/word/2010/wordprocessingDrawing" xmlns:wp="http://schemas.openxmlformats.org/drawingml/2006/wordprocessingDrawing" xmlns:w10="urn:schemas-microsoft-com:office:word" xmlns:w="http://schemas.openxmlformats.org/wordprocessingml/2006/main" xmlns:w14="http://schemas.microsoft.com/office/word/2010/wordml" xmlns:w15="http://schemas.microsoft.com/office/word/2012/wordml" xmlns:w16cex="http://schemas.microsoft.com/office/word/2018/wordml/cex" xmlns:w16cid="http://schemas.microsoft.com/office/word/2016/wordml/cid" xmlns:w16="http://schemas.microsoft.com/office/word/2018/wordml" xmlns:w16se="http://schemas.microsoft.com/office/word/2015/wordml/symex" xmlns:wpg="http://schemas.microsoft.com/office/word/2010/wordprocessingGroup" xmlns:wpi="http://schemas.microsoft.com/office/word/2010/wordprocessingInk" xmlns:wne="http://schemas.microsoft.com/office/word/2006/wordml" xmlns:wps="http://schemas.microsoft.com/office/word/2010/wordprocessingShape" mc:Ignorable="w14 w15 w16se w16cid w16 w16cex wp14">
+  <w:p>
+    <w:pPr>
+      <w:pStyle w:val="Footer"/>
+    </w:pPr>
+  </w:p>
+</w:ftr>
+</file>
+
 <file path=word/footnotes.xml><?xml version="1.0" encoding="utf-8"?>
 <w:footnotes xmlns:wpc="http://schemas.microsoft.com/office/word/2010/wordprocessingCanvas" xmlns:cx="http://schemas.microsoft.com/office/drawing/2014/chartex" xmlns:cx1="http://schemas.microsoft.com/office/drawing/2015/9/8/chartex" xmlns:cx2="http://schemas.microsoft.com/office/drawing/2015/10/21/chartex" xmlns:cx3="http://schemas.microsoft.com/office/drawing/2016/5/9/chartex" xmlns:cx4="http://schemas.microsoft.com/office/drawing/2016/5/10/chartex" xmlns:cx5="http://schemas.microsoft.com/office/drawing/2016/5/11/chartex" xmlns:cx6="http://schemas.microsoft.com/office/drawing/2016/5/12/chartex" xmlns:cx7="http://schemas.microsoft.com/office/drawing/2016/5/13/chartex" xmlns:cx8="http://schemas.microsoft.com/office/drawing/2016/5/14/chartex" xmlns:mc="http://schemas.openxmlformats.org/markup-compatibility/2006" xmlns:aink="http://schemas.microsoft.com/office/drawing/2016/ink" xmlns:am3d="http://schemas.microsoft.com/office/drawing/2017/model3d" xmlns:o="urn:schemas-microsoft-com:office:office" xmlns:r="http://schemas.openxmlformats.org/officeDocument/2006/relationships" xmlns:m="http://schemas.openxmlformats.org/officeDocument/2006/math" xmlns:v="urn:schemas-microsoft-com:vml" xmlns:wp14="http://schemas.microsoft.com/office/word/2010/wordprocessingDrawing" xmlns:wp="http://schemas.openxmlformats.org/drawingml/2006/wordprocessingDrawing" xmlns:w10="urn:schemas-microsoft-com:office:word" xmlns:w="http://schemas.openxmlformats.org/wordprocessingml/2006/main" xmlns:w14="http://schemas.microsoft.com/office/word/2010/wordml" xmlns:w15="http://schemas.microsoft.com/office/word/2012/wordml" xmlns:w16cex="http://schemas.microsoft.com/office/word/2018/wordml/cex" xmlns:w16cid="http://schemas.microsoft.com/office/word/2016/wordml/cid" xmlns:w16="http://schemas.microsoft.com/office/word/2018/wordml" xmlns:w16se="http://schemas.microsoft.com/office/word/2015/wordml/symex" xmlns:wpg="http://schemas.microsoft.com/office/word/2010/wordprocessingGroup" xmlns:wpi="http://schemas.microsoft.com/office/word/2010/wordprocessingInk" xmlns:wne="http://schemas.microsoft.com/office/word/2006/wordml" xmlns:wps="http://schemas.microsoft.com/office/word/2010/wordprocessingShape" mc:Ignorable="w14 w15 w16se w16cid w16 w16cex wp14">
   <w:footnote w:type="separator" w:id="-1">
@@ -4742,6 +4778,108 @@
     </w:p>
   </w:footnote>
 </w:footnotes>
+</file>
+
+<file path=word/header1.xml><?xml version="1.0" encoding="utf-8"?>
+<w:hdr xmlns:wpc="http://schemas.microsoft.com/office/word/2010/wordprocessingCanvas" xmlns:cx="http://schemas.microsoft.com/office/drawing/2014/chartex" xmlns:cx1="http://schemas.microsoft.com/office/drawing/2015/9/8/chartex" xmlns:cx2="http://schemas.microsoft.com/office/drawing/2015/10/21/chartex" xmlns:cx3="http://schemas.microsoft.com/office/drawing/2016/5/9/chartex" xmlns:cx4="http://schemas.microsoft.com/office/drawing/2016/5/10/chartex" xmlns:cx5="http://schemas.microsoft.com/office/drawing/2016/5/11/chartex" xmlns:cx6="http://schemas.microsoft.com/office/drawing/2016/5/12/chartex" xmlns:cx7="http://schemas.microsoft.com/office/drawing/2016/5/13/chartex" xmlns:cx8="http://schemas.microsoft.com/office/drawing/2016/5/14/chartex" xmlns:mc="http://schemas.openxmlformats.org/markup-compatibility/2006" xmlns:aink="http://schemas.microsoft.com/office/drawing/2016/ink" xmlns:am3d="http://schemas.microsoft.com/office/drawing/2017/model3d" xmlns:o="urn:schemas-microsoft-com:office:office" xmlns:r="http://schemas.openxmlformats.org/officeDocument/2006/relationships" xmlns:m="http://schemas.openxmlformats.org/officeDocument/2006/math" xmlns:v="urn:schemas-microsoft-com:vml" xmlns:wp14="http://schemas.microsoft.com/office/word/2010/wordprocessingDrawing" xmlns:wp="http://schemas.openxmlformats.org/drawingml/2006/wordprocessingDrawing" xmlns:w10="urn:schemas-microsoft-com:office:word" xmlns:w="http://schemas.openxmlformats.org/wordprocessingml/2006/main" xmlns:w14="http://schemas.microsoft.com/office/word/2010/wordml" xmlns:w15="http://schemas.microsoft.com/office/word/2012/wordml" xmlns:w16cex="http://schemas.microsoft.com/office/word/2018/wordml/cex" xmlns:w16cid="http://schemas.microsoft.com/office/word/2016/wordml/cid" xmlns:w16="http://schemas.microsoft.com/office/word/2018/wordml" xmlns:w16se="http://schemas.microsoft.com/office/word/2015/wordml/symex" xmlns:wpg="http://schemas.microsoft.com/office/word/2010/wordprocessingGroup" xmlns:wpi="http://schemas.microsoft.com/office/word/2010/wordprocessingInk" xmlns:wne="http://schemas.microsoft.com/office/word/2006/wordml" xmlns:wps="http://schemas.microsoft.com/office/word/2010/wordprocessingShape" mc:Ignorable="w14 w15 w16se w16cid w16 w16cex wp14">
+  <w:p>
+    <w:pPr>
+      <w:pStyle w:val="Header"/>
+    </w:pPr>
+  </w:p>
+</w:hdr>
+</file>
+
+<file path=word/header2.xml><?xml version="1.0" encoding="utf-8"?>
+<w:hdr xmlns:wpc="http://schemas.microsoft.com/office/word/2010/wordprocessingCanvas" xmlns:cx="http://schemas.microsoft.com/office/drawing/2014/chartex" xmlns:cx1="http://schemas.microsoft.com/office/drawing/2015/9/8/chartex" xmlns:cx2="http://schemas.microsoft.com/office/drawing/2015/10/21/chartex" xmlns:cx3="http://schemas.microsoft.com/office/drawing/2016/5/9/chartex" xmlns:cx4="http://schemas.microsoft.com/office/drawing/2016/5/10/chartex" xmlns:cx5="http://schemas.microsoft.com/office/drawing/2016/5/11/chartex" xmlns:cx6="http://schemas.microsoft.com/office/drawing/2016/5/12/chartex" xmlns:cx7="http://schemas.microsoft.com/office/drawing/2016/5/13/chartex" xmlns:cx8="http://schemas.microsoft.com/office/drawing/2016/5/14/chartex" xmlns:mc="http://schemas.openxmlformats.org/markup-compatibility/2006" xmlns:aink="http://schemas.microsoft.com/office/drawing/2016/ink" xmlns:am3d="http://schemas.microsoft.com/office/drawing/2017/model3d" xmlns:o="urn:schemas-microsoft-com:office:office" xmlns:r="http://schemas.openxmlformats.org/officeDocument/2006/relationships" xmlns:m="http://schemas.openxmlformats.org/officeDocument/2006/math" xmlns:v="urn:schemas-microsoft-com:vml" xmlns:wp14="http://schemas.microsoft.com/office/word/2010/wordprocessingDrawing" xmlns:wp="http://schemas.openxmlformats.org/drawingml/2006/wordprocessingDrawing" xmlns:w10="urn:schemas-microsoft-com:office:word" xmlns:w="http://schemas.openxmlformats.org/wordprocessingml/2006/main" xmlns:w14="http://schemas.microsoft.com/office/word/2010/wordml" xmlns:w15="http://schemas.microsoft.com/office/word/2012/wordml" xmlns:w16cex="http://schemas.microsoft.com/office/word/2018/wordml/cex" xmlns:w16cid="http://schemas.microsoft.com/office/word/2016/wordml/cid" xmlns:w16="http://schemas.microsoft.com/office/word/2018/wordml" xmlns:w16se="http://schemas.microsoft.com/office/word/2015/wordml/symex" xmlns:wpg="http://schemas.microsoft.com/office/word/2010/wordprocessingGroup" xmlns:wpi="http://schemas.microsoft.com/office/word/2010/wordprocessingInk" xmlns:wne="http://schemas.microsoft.com/office/word/2006/wordml" xmlns:wps="http://schemas.microsoft.com/office/word/2010/wordprocessingShape" mc:Ignorable="w14 w15 w16se w16cid w16 w16cex wp14">
+  <w:sdt>
+    <w:sdtPr>
+      <w:rPr>
+        <w:color w:val="7F7F7F" w:themeColor="background1" w:themeShade="7F"/>
+        <w:spacing w:val="60"/>
+      </w:rPr>
+      <w:id w:val="791787147"/>
+      <w:docPartObj>
+        <w:docPartGallery w:val="Page Numbers (Top of Page)"/>
+        <w:docPartUnique/>
+      </w:docPartObj>
+    </w:sdtPr>
+    <w:sdtEndPr>
+      <w:rPr>
+        <w:b/>
+        <w:bCs/>
+        <w:noProof/>
+        <w:color w:val="auto"/>
+        <w:spacing w:val="0"/>
+      </w:rPr>
+    </w:sdtEndPr>
+    <w:sdtContent>
+      <w:p>
+        <w:pPr>
+          <w:pStyle w:val="Header"/>
+          <w:pBdr>
+            <w:bottom w:val="single" w:sz="4" w:space="1" w:color="D9D9D9" w:themeColor="background1" w:themeShade="D9"/>
+          </w:pBdr>
+          <w:jc w:val="right"/>
+          <w:rPr>
+            <w:b/>
+            <w:bCs/>
+          </w:rPr>
+        </w:pPr>
+        <w:r>
+          <w:rPr>
+            <w:color w:val="7F7F7F" w:themeColor="background1" w:themeShade="7F"/>
+            <w:spacing w:val="60"/>
+          </w:rPr>
+          <w:t>Page</w:t>
+        </w:r>
+        <w:r>
+          <w:t xml:space="preserve"> | </w:t>
+        </w:r>
+        <w:r>
+          <w:fldChar w:fldCharType="begin"/>
+        </w:r>
+        <w:r>
+          <w:instrText xml:space="preserve"> PAGE   \* MERGEFORMAT </w:instrText>
+        </w:r>
+        <w:r>
+          <w:fldChar w:fldCharType="separate"/>
+        </w:r>
+        <w:r>
+          <w:rPr>
+            <w:b/>
+            <w:bCs/>
+            <w:noProof/>
+          </w:rPr>
+          <w:t>2</w:t>
+        </w:r>
+        <w:r>
+          <w:rPr>
+            <w:b/>
+            <w:bCs/>
+            <w:noProof/>
+          </w:rPr>
+          <w:fldChar w:fldCharType="end"/>
+        </w:r>
+      </w:p>
+    </w:sdtContent>
+  </w:sdt>
+  <w:p>
+    <w:pPr>
+      <w:pStyle w:val="Header"/>
+    </w:pPr>
+  </w:p>
+</w:hdr>
+</file>
+
+<file path=word/header3.xml><?xml version="1.0" encoding="utf-8"?>
+<w:hdr xmlns:wpc="http://schemas.microsoft.com/office/word/2010/wordprocessingCanvas" xmlns:cx="http://schemas.microsoft.com/office/drawing/2014/chartex" xmlns:cx1="http://schemas.microsoft.com/office/drawing/2015/9/8/chartex" xmlns:cx2="http://schemas.microsoft.com/office/drawing/2015/10/21/chartex" xmlns:cx3="http://schemas.microsoft.com/office/drawing/2016/5/9/chartex" xmlns:cx4="http://schemas.microsoft.com/office/drawing/2016/5/10/chartex" xmlns:cx5="http://schemas.microsoft.com/office/drawing/2016/5/11/chartex" xmlns:cx6="http://schemas.microsoft.com/office/drawing/2016/5/12/chartex" xmlns:cx7="http://schemas.microsoft.com/office/drawing/2016/5/13/chartex" xmlns:cx8="http://schemas.microsoft.com/office/drawing/2016/5/14/chartex" xmlns:mc="http://schemas.openxmlformats.org/markup-compatibility/2006" xmlns:aink="http://schemas.microsoft.com/office/drawing/2016/ink" xmlns:am3d="http://schemas.microsoft.com/office/drawing/2017/model3d" xmlns:o="urn:schemas-microsoft-com:office:office" xmlns:r="http://schemas.openxmlformats.org/officeDocument/2006/relationships" xmlns:m="http://schemas.openxmlformats.org/officeDocument/2006/math" xmlns:v="urn:schemas-microsoft-com:vml" xmlns:wp14="http://schemas.microsoft.com/office/word/2010/wordprocessingDrawing" xmlns:wp="http://schemas.openxmlformats.org/drawingml/2006/wordprocessingDrawing" xmlns:w10="urn:schemas-microsoft-com:office:word" xmlns:w="http://schemas.openxmlformats.org/wordprocessingml/2006/main" xmlns:w14="http://schemas.microsoft.com/office/word/2010/wordml" xmlns:w15="http://schemas.microsoft.com/office/word/2012/wordml" xmlns:w16cex="http://schemas.microsoft.com/office/word/2018/wordml/cex" xmlns:w16cid="http://schemas.microsoft.com/office/word/2016/wordml/cid" xmlns:w16="http://schemas.microsoft.com/office/word/2018/wordml" xmlns:w16se="http://schemas.microsoft.com/office/word/2015/wordml/symex" xmlns:wpg="http://schemas.microsoft.com/office/word/2010/wordprocessingGroup" xmlns:wpi="http://schemas.microsoft.com/office/word/2010/wordprocessingInk" xmlns:wne="http://schemas.microsoft.com/office/word/2006/wordml" xmlns:wps="http://schemas.microsoft.com/office/word/2010/wordprocessingShape" mc:Ignorable="w14 w15 w16se w16cid w16 w16cex wp14">
+  <w:p>
+    <w:pPr>
+      <w:pStyle w:val="Header"/>
+    </w:pPr>
+  </w:p>
+</w:hdr>
 </file>
 
 <file path=word/styles.xml><?xml version="1.0" encoding="utf-8"?>
